--- a/SA_5.0_Upgrade_Exam__handWritten_New.docx
+++ b/SA_5.0_Upgrade_Exam__handWritten_New.docx
@@ -26,6 +26,7 @@
         <w:p>
           <w:pPr>
             <w:pStyle w:val="TOCHeading"/>
+            <w:spacing w:line="480" w:lineRule="auto"/>
           </w:pPr>
           <w:r>
             <w:t>Table of Contents</w:t>
@@ -53,7 +54,7 @@
           <w:r>
             <w:fldChar w:fldCharType="separate"/>
           </w:r>
-          <w:hyperlink w:anchor="_Toc83058791" w:history="1">
+          <w:hyperlink w:anchor="_Toc83063807" w:history="1">
             <w:r>
               <w:rPr>
                 <w:rStyle w:val="Hyperlink"/>
@@ -95,7 +96,7 @@
                 <w:noProof/>
                 <w:webHidden/>
               </w:rPr>
-              <w:instrText xml:space="preserve"> PAGEREF _Toc83058791 \h </w:instrText>
+              <w:instrText xml:space="preserve"> PAGEREF _Toc83063807 \h </w:instrText>
             </w:r>
             <w:r>
               <w:rPr>
@@ -139,7 +140,7 @@
               <w:lang w:eastAsia="en-IN"/>
             </w:rPr>
           </w:pPr>
-          <w:hyperlink w:anchor="_Toc83058792" w:history="1">
+          <w:hyperlink w:anchor="_Toc83063808" w:history="1">
             <w:r>
               <w:rPr>
                 <w:rStyle w:val="Hyperlink"/>
@@ -181,7 +182,7 @@
                 <w:noProof/>
                 <w:webHidden/>
               </w:rPr>
-              <w:instrText xml:space="preserve"> PAGEREF _Toc83058792 \h </w:instrText>
+              <w:instrText xml:space="preserve"> PAGEREF _Toc83063808 \h </w:instrText>
             </w:r>
             <w:r>
               <w:rPr>
@@ -201,7 +202,7 @@
                 <w:noProof/>
                 <w:webHidden/>
               </w:rPr>
-              <w:t>1</w:t>
+              <w:t>2</w:t>
             </w:r>
             <w:r>
               <w:rPr>
@@ -225,7 +226,7 @@
               <w:lang w:eastAsia="en-IN"/>
             </w:rPr>
           </w:pPr>
-          <w:hyperlink w:anchor="_Toc83058793" w:history="1">
+          <w:hyperlink w:anchor="_Toc83063809" w:history="1">
             <w:r>
               <w:rPr>
                 <w:rStyle w:val="Hyperlink"/>
@@ -267,7 +268,7 @@
                 <w:noProof/>
                 <w:webHidden/>
               </w:rPr>
-              <w:instrText xml:space="preserve"> PAGEREF _Toc83058793 \h </w:instrText>
+              <w:instrText xml:space="preserve"> PAGEREF _Toc83063809 \h </w:instrText>
             </w:r>
             <w:r>
               <w:rPr>
@@ -311,7 +312,7 @@
               <w:lang w:eastAsia="en-IN"/>
             </w:rPr>
           </w:pPr>
-          <w:hyperlink w:anchor="_Toc83058794" w:history="1">
+          <w:hyperlink w:anchor="_Toc83063810" w:history="1">
             <w:r>
               <w:rPr>
                 <w:rStyle w:val="Hyperlink"/>
@@ -353,7 +354,7 @@
                 <w:noProof/>
                 <w:webHidden/>
               </w:rPr>
-              <w:instrText xml:space="preserve"> PAGEREF _Toc83058794 \h </w:instrText>
+              <w:instrText xml:space="preserve"> PAGEREF _Toc83063810 \h </w:instrText>
             </w:r>
             <w:r>
               <w:rPr>
@@ -397,7 +398,7 @@
               <w:lang w:eastAsia="en-IN"/>
             </w:rPr>
           </w:pPr>
-          <w:hyperlink w:anchor="_Toc83058795" w:history="1">
+          <w:hyperlink w:anchor="_Toc83063811" w:history="1">
             <w:r>
               <w:rPr>
                 <w:rStyle w:val="Hyperlink"/>
@@ -439,7 +440,7 @@
                 <w:noProof/>
                 <w:webHidden/>
               </w:rPr>
-              <w:instrText xml:space="preserve"> PAGEREF _Toc83058795 \h </w:instrText>
+              <w:instrText xml:space="preserve"> PAGEREF _Toc83063811 \h </w:instrText>
             </w:r>
             <w:r>
               <w:rPr>
@@ -483,7 +484,7 @@
               <w:lang w:eastAsia="en-IN"/>
             </w:rPr>
           </w:pPr>
-          <w:hyperlink w:anchor="_Toc83058796" w:history="1">
+          <w:hyperlink w:anchor="_Toc83063812" w:history="1">
             <w:r>
               <w:rPr>
                 <w:rStyle w:val="Hyperlink"/>
@@ -525,7 +526,7 @@
                 <w:noProof/>
                 <w:webHidden/>
               </w:rPr>
-              <w:instrText xml:space="preserve"> PAGEREF _Toc83058796 \h </w:instrText>
+              <w:instrText xml:space="preserve"> PAGEREF _Toc83063812 \h </w:instrText>
             </w:r>
             <w:r>
               <w:rPr>
@@ -545,7 +546,7 @@
                 <w:noProof/>
                 <w:webHidden/>
               </w:rPr>
-              <w:t>2</w:t>
+              <w:t>3</w:t>
             </w:r>
             <w:r>
               <w:rPr>
@@ -569,7 +570,7 @@
               <w:lang w:eastAsia="en-IN"/>
             </w:rPr>
           </w:pPr>
-          <w:hyperlink w:anchor="_Toc83058797" w:history="1">
+          <w:hyperlink w:anchor="_Toc83063813" w:history="1">
             <w:r>
               <w:rPr>
                 <w:rStyle w:val="Hyperlink"/>
@@ -611,7 +612,7 @@
                 <w:noProof/>
                 <w:webHidden/>
               </w:rPr>
-              <w:instrText xml:space="preserve"> PAGEREF _Toc83058797 \h </w:instrText>
+              <w:instrText xml:space="preserve"> PAGEREF _Toc83063813 \h </w:instrText>
             </w:r>
             <w:r>
               <w:rPr>
@@ -655,7 +656,7 @@
               <w:lang w:eastAsia="en-IN"/>
             </w:rPr>
           </w:pPr>
-          <w:hyperlink w:anchor="_Toc83058798" w:history="1">
+          <w:hyperlink w:anchor="_Toc83063814" w:history="1">
             <w:r>
               <w:rPr>
                 <w:rStyle w:val="Hyperlink"/>
@@ -676,21 +677,93 @@
                 <w:rStyle w:val="Hyperlink"/>
                 <w:noProof/>
               </w:rPr>
-              <w:t>Wh</w:t>
-            </w:r>
+              <w:t>When mapping Value Streams what is often the most influential factor to long lead times?</w:t>
+            </w:r>
+            <w:r>
+              <w:rPr>
+                <w:noProof/>
+                <w:webHidden/>
+              </w:rPr>
+              <w:tab/>
+            </w:r>
+            <w:r>
+              <w:rPr>
+                <w:noProof/>
+                <w:webHidden/>
+              </w:rPr>
+              <w:fldChar w:fldCharType="begin"/>
+            </w:r>
+            <w:r>
+              <w:rPr>
+                <w:noProof/>
+                <w:webHidden/>
+              </w:rPr>
+              <w:instrText xml:space="preserve"> PAGEREF _Toc83063814 \h </w:instrText>
+            </w:r>
+            <w:r>
+              <w:rPr>
+                <w:noProof/>
+                <w:webHidden/>
+              </w:rPr>
+            </w:r>
+            <w:r>
+              <w:rPr>
+                <w:noProof/>
+                <w:webHidden/>
+              </w:rPr>
+              <w:fldChar w:fldCharType="separate"/>
+            </w:r>
+            <w:r>
+              <w:rPr>
+                <w:noProof/>
+                <w:webHidden/>
+              </w:rPr>
+              <w:t>3</w:t>
+            </w:r>
+            <w:r>
+              <w:rPr>
+                <w:noProof/>
+                <w:webHidden/>
+              </w:rPr>
+              <w:fldChar w:fldCharType="end"/>
+            </w:r>
+          </w:hyperlink>
+        </w:p>
+        <w:p>
+          <w:pPr>
+            <w:pStyle w:val="TOC1"/>
+            <w:tabs>
+              <w:tab w:val="left" w:pos="440"/>
+              <w:tab w:val="right" w:leader="dot" w:pos="9016"/>
+            </w:tabs>
+            <w:rPr>
+              <w:rFonts w:eastAsiaTheme="minorEastAsia"/>
+              <w:noProof/>
+              <w:lang w:eastAsia="en-IN"/>
+            </w:rPr>
+          </w:pPr>
+          <w:hyperlink w:anchor="_Toc83063815" w:history="1">
             <w:r>
               <w:rPr>
                 <w:rStyle w:val="Hyperlink"/>
                 <w:noProof/>
               </w:rPr>
-              <w:t>e</w:t>
+              <w:t>9.</w:t>
+            </w:r>
+            <w:r>
+              <w:rPr>
+                <w:rFonts w:eastAsiaTheme="minorEastAsia"/>
+                <w:noProof/>
+                <w:lang w:eastAsia="en-IN"/>
+              </w:rPr>
+              <w:tab/>
             </w:r>
             <w:r>
               <w:rPr>
                 <w:rStyle w:val="Hyperlink"/>
                 <w:noProof/>
               </w:rPr>
-              <w:t>n mapping Value Streams what is often the most influential factor to long lead times?</w:t>
+              <w:t>Which team role was removed from SAFe 5.0?</w:t>
             </w:r>
             <w:r>
               <w:rPr>
@@ -711,7 +784,7 @@
                 <w:noProof/>
                 <w:webHidden/>
               </w:rPr>
-              <w:instrText xml:space="preserve"> PAGEREF _Toc83058798 \h </w:instrText>
+              <w:instrText xml:space="preserve"> PAGEREF _Toc83063815 \h </w:instrText>
             </w:r>
             <w:r>
               <w:rPr>
@@ -732,6 +805,694 @@
                 <w:webHidden/>
               </w:rPr>
               <w:t>3</w:t>
+            </w:r>
+            <w:r>
+              <w:rPr>
+                <w:noProof/>
+                <w:webHidden/>
+              </w:rPr>
+              <w:fldChar w:fldCharType="end"/>
+            </w:r>
+          </w:hyperlink>
+        </w:p>
+        <w:p>
+          <w:pPr>
+            <w:pStyle w:val="TOC1"/>
+            <w:tabs>
+              <w:tab w:val="left" w:pos="660"/>
+              <w:tab w:val="right" w:leader="dot" w:pos="9016"/>
+            </w:tabs>
+            <w:rPr>
+              <w:rFonts w:eastAsiaTheme="minorEastAsia"/>
+              <w:noProof/>
+              <w:lang w:eastAsia="en-IN"/>
+            </w:rPr>
+          </w:pPr>
+          <w:hyperlink w:anchor="_Toc83063816" w:history="1">
+            <w:r>
+              <w:rPr>
+                <w:rStyle w:val="Hyperlink"/>
+                <w:noProof/>
+              </w:rPr>
+              <w:t>10.</w:t>
+            </w:r>
+            <w:r>
+              <w:rPr>
+                <w:rFonts w:eastAsiaTheme="minorEastAsia"/>
+                <w:noProof/>
+                <w:lang w:eastAsia="en-IN"/>
+              </w:rPr>
+              <w:tab/>
+            </w:r>
+            <w:r>
+              <w:rPr>
+                <w:rStyle w:val="Hyperlink"/>
+                <w:noProof/>
+              </w:rPr>
+              <w:t>How should organizations view market changes?</w:t>
+            </w:r>
+            <w:r>
+              <w:rPr>
+                <w:noProof/>
+                <w:webHidden/>
+              </w:rPr>
+              <w:tab/>
+            </w:r>
+            <w:r>
+              <w:rPr>
+                <w:noProof/>
+                <w:webHidden/>
+              </w:rPr>
+              <w:fldChar w:fldCharType="begin"/>
+            </w:r>
+            <w:r>
+              <w:rPr>
+                <w:noProof/>
+                <w:webHidden/>
+              </w:rPr>
+              <w:instrText xml:space="preserve"> PAGEREF _Toc83063816 \h </w:instrText>
+            </w:r>
+            <w:r>
+              <w:rPr>
+                <w:noProof/>
+                <w:webHidden/>
+              </w:rPr>
+            </w:r>
+            <w:r>
+              <w:rPr>
+                <w:noProof/>
+                <w:webHidden/>
+              </w:rPr>
+              <w:fldChar w:fldCharType="separate"/>
+            </w:r>
+            <w:r>
+              <w:rPr>
+                <w:noProof/>
+                <w:webHidden/>
+              </w:rPr>
+              <w:t>4</w:t>
+            </w:r>
+            <w:r>
+              <w:rPr>
+                <w:noProof/>
+                <w:webHidden/>
+              </w:rPr>
+              <w:fldChar w:fldCharType="end"/>
+            </w:r>
+          </w:hyperlink>
+        </w:p>
+        <w:p>
+          <w:pPr>
+            <w:pStyle w:val="TOC1"/>
+            <w:tabs>
+              <w:tab w:val="left" w:pos="660"/>
+              <w:tab w:val="right" w:leader="dot" w:pos="9016"/>
+            </w:tabs>
+            <w:rPr>
+              <w:rFonts w:eastAsiaTheme="minorEastAsia"/>
+              <w:noProof/>
+              <w:lang w:eastAsia="en-IN"/>
+            </w:rPr>
+          </w:pPr>
+          <w:hyperlink w:anchor="_Toc83063817" w:history="1">
+            <w:r>
+              <w:rPr>
+                <w:rStyle w:val="Hyperlink"/>
+                <w:noProof/>
+              </w:rPr>
+              <w:t>11.</w:t>
+            </w:r>
+            <w:r>
+              <w:rPr>
+                <w:rFonts w:eastAsiaTheme="minorEastAsia"/>
+                <w:noProof/>
+                <w:lang w:eastAsia="en-IN"/>
+              </w:rPr>
+              <w:tab/>
+            </w:r>
+            <w:r>
+              <w:rPr>
+                <w:rStyle w:val="Hyperlink"/>
+                <w:noProof/>
+              </w:rPr>
+              <w:t>Developing software or systems on a cadence helps manages what?</w:t>
+            </w:r>
+            <w:r>
+              <w:rPr>
+                <w:noProof/>
+                <w:webHidden/>
+              </w:rPr>
+              <w:tab/>
+            </w:r>
+            <w:r>
+              <w:rPr>
+                <w:noProof/>
+                <w:webHidden/>
+              </w:rPr>
+              <w:fldChar w:fldCharType="begin"/>
+            </w:r>
+            <w:r>
+              <w:rPr>
+                <w:noProof/>
+                <w:webHidden/>
+              </w:rPr>
+              <w:instrText xml:space="preserve"> PAGEREF _Toc83063817 \h </w:instrText>
+            </w:r>
+            <w:r>
+              <w:rPr>
+                <w:noProof/>
+                <w:webHidden/>
+              </w:rPr>
+            </w:r>
+            <w:r>
+              <w:rPr>
+                <w:noProof/>
+                <w:webHidden/>
+              </w:rPr>
+              <w:fldChar w:fldCharType="separate"/>
+            </w:r>
+            <w:r>
+              <w:rPr>
+                <w:noProof/>
+                <w:webHidden/>
+              </w:rPr>
+              <w:t>4</w:t>
+            </w:r>
+            <w:r>
+              <w:rPr>
+                <w:noProof/>
+                <w:webHidden/>
+              </w:rPr>
+              <w:fldChar w:fldCharType="end"/>
+            </w:r>
+          </w:hyperlink>
+        </w:p>
+        <w:p>
+          <w:pPr>
+            <w:pStyle w:val="TOC1"/>
+            <w:tabs>
+              <w:tab w:val="left" w:pos="660"/>
+              <w:tab w:val="right" w:leader="dot" w:pos="9016"/>
+            </w:tabs>
+            <w:rPr>
+              <w:rFonts w:eastAsiaTheme="minorEastAsia"/>
+              <w:noProof/>
+              <w:lang w:eastAsia="en-IN"/>
+            </w:rPr>
+          </w:pPr>
+          <w:hyperlink w:anchor="_Toc83063818" w:history="1">
+            <w:r>
+              <w:rPr>
+                <w:rStyle w:val="Hyperlink"/>
+                <w:noProof/>
+              </w:rPr>
+              <w:t>12.</w:t>
+            </w:r>
+            <w:r>
+              <w:rPr>
+                <w:rFonts w:eastAsiaTheme="minorEastAsia"/>
+                <w:noProof/>
+                <w:lang w:eastAsia="en-IN"/>
+              </w:rPr>
+              <w:tab/>
+            </w:r>
+            <w:r>
+              <w:rPr>
+                <w:rStyle w:val="Hyperlink"/>
+                <w:noProof/>
+              </w:rPr>
+              <w:t>Which SAFe House of Lean pillar addresses moving from projects to projects?</w:t>
+            </w:r>
+            <w:r>
+              <w:rPr>
+                <w:noProof/>
+                <w:webHidden/>
+              </w:rPr>
+              <w:tab/>
+            </w:r>
+            <w:r>
+              <w:rPr>
+                <w:noProof/>
+                <w:webHidden/>
+              </w:rPr>
+              <w:fldChar w:fldCharType="begin"/>
+            </w:r>
+            <w:r>
+              <w:rPr>
+                <w:noProof/>
+                <w:webHidden/>
+              </w:rPr>
+              <w:instrText xml:space="preserve"> PAGEREF _Toc83063818 \h </w:instrText>
+            </w:r>
+            <w:r>
+              <w:rPr>
+                <w:noProof/>
+                <w:webHidden/>
+              </w:rPr>
+            </w:r>
+            <w:r>
+              <w:rPr>
+                <w:noProof/>
+                <w:webHidden/>
+              </w:rPr>
+              <w:fldChar w:fldCharType="separate"/>
+            </w:r>
+            <w:r>
+              <w:rPr>
+                <w:noProof/>
+                <w:webHidden/>
+              </w:rPr>
+              <w:t>4</w:t>
+            </w:r>
+            <w:r>
+              <w:rPr>
+                <w:noProof/>
+                <w:webHidden/>
+              </w:rPr>
+              <w:fldChar w:fldCharType="end"/>
+            </w:r>
+          </w:hyperlink>
+        </w:p>
+        <w:p>
+          <w:pPr>
+            <w:pStyle w:val="TOC1"/>
+            <w:tabs>
+              <w:tab w:val="left" w:pos="660"/>
+              <w:tab w:val="right" w:leader="dot" w:pos="9016"/>
+            </w:tabs>
+            <w:rPr>
+              <w:rFonts w:eastAsiaTheme="minorEastAsia"/>
+              <w:noProof/>
+              <w:lang w:eastAsia="en-IN"/>
+            </w:rPr>
+          </w:pPr>
+          <w:hyperlink w:anchor="_Toc83063819" w:history="1">
+            <w:r>
+              <w:rPr>
+                <w:rStyle w:val="Hyperlink"/>
+                <w:noProof/>
+              </w:rPr>
+              <w:t>13.</w:t>
+            </w:r>
+            <w:r>
+              <w:rPr>
+                <w:rFonts w:eastAsiaTheme="minorEastAsia"/>
+                <w:noProof/>
+                <w:lang w:eastAsia="en-IN"/>
+              </w:rPr>
+              <w:tab/>
+            </w:r>
+            <w:r>
+              <w:rPr>
+                <w:rStyle w:val="Hyperlink"/>
+                <w:noProof/>
+              </w:rPr>
+              <w:t>How does SAFe recommend using a second operating system to deliver value?</w:t>
+            </w:r>
+            <w:r>
+              <w:rPr>
+                <w:noProof/>
+                <w:webHidden/>
+              </w:rPr>
+              <w:tab/>
+            </w:r>
+            <w:r>
+              <w:rPr>
+                <w:noProof/>
+                <w:webHidden/>
+              </w:rPr>
+              <w:fldChar w:fldCharType="begin"/>
+            </w:r>
+            <w:r>
+              <w:rPr>
+                <w:noProof/>
+                <w:webHidden/>
+              </w:rPr>
+              <w:instrText xml:space="preserve"> PAGEREF _Toc83063819 \h </w:instrText>
+            </w:r>
+            <w:r>
+              <w:rPr>
+                <w:noProof/>
+                <w:webHidden/>
+              </w:rPr>
+            </w:r>
+            <w:r>
+              <w:rPr>
+                <w:noProof/>
+                <w:webHidden/>
+              </w:rPr>
+              <w:fldChar w:fldCharType="separate"/>
+            </w:r>
+            <w:r>
+              <w:rPr>
+                <w:noProof/>
+                <w:webHidden/>
+              </w:rPr>
+              <w:t>4</w:t>
+            </w:r>
+            <w:r>
+              <w:rPr>
+                <w:noProof/>
+                <w:webHidden/>
+              </w:rPr>
+              <w:fldChar w:fldCharType="end"/>
+            </w:r>
+          </w:hyperlink>
+        </w:p>
+        <w:p>
+          <w:pPr>
+            <w:pStyle w:val="TOC1"/>
+            <w:tabs>
+              <w:tab w:val="left" w:pos="660"/>
+              <w:tab w:val="right" w:leader="dot" w:pos="9016"/>
+            </w:tabs>
+            <w:rPr>
+              <w:rFonts w:eastAsiaTheme="minorEastAsia"/>
+              <w:noProof/>
+              <w:lang w:eastAsia="en-IN"/>
+            </w:rPr>
+          </w:pPr>
+          <w:hyperlink w:anchor="_Toc83063820" w:history="1">
+            <w:r>
+              <w:rPr>
+                <w:rStyle w:val="Hyperlink"/>
+                <w:noProof/>
+              </w:rPr>
+              <w:t>14.</w:t>
+            </w:r>
+            <w:r>
+              <w:rPr>
+                <w:rFonts w:eastAsiaTheme="minorEastAsia"/>
+                <w:noProof/>
+                <w:lang w:eastAsia="en-IN"/>
+              </w:rPr>
+              <w:tab/>
+            </w:r>
+            <w:r>
+              <w:rPr>
+                <w:rStyle w:val="Hyperlink"/>
+                <w:noProof/>
+              </w:rPr>
+              <w:t>What is one way trains and Suppliers can be aligned to a shared business and technology mission?</w:t>
+            </w:r>
+            <w:r>
+              <w:rPr>
+                <w:noProof/>
+                <w:webHidden/>
+              </w:rPr>
+              <w:tab/>
+            </w:r>
+            <w:r>
+              <w:rPr>
+                <w:noProof/>
+                <w:webHidden/>
+              </w:rPr>
+              <w:fldChar w:fldCharType="begin"/>
+            </w:r>
+            <w:r>
+              <w:rPr>
+                <w:noProof/>
+                <w:webHidden/>
+              </w:rPr>
+              <w:instrText xml:space="preserve"> PAGEREF _Toc83063820 \h </w:instrText>
+            </w:r>
+            <w:r>
+              <w:rPr>
+                <w:noProof/>
+                <w:webHidden/>
+              </w:rPr>
+            </w:r>
+            <w:r>
+              <w:rPr>
+                <w:noProof/>
+                <w:webHidden/>
+              </w:rPr>
+              <w:fldChar w:fldCharType="separate"/>
+            </w:r>
+            <w:r>
+              <w:rPr>
+                <w:noProof/>
+                <w:webHidden/>
+              </w:rPr>
+              <w:t>5</w:t>
+            </w:r>
+            <w:r>
+              <w:rPr>
+                <w:noProof/>
+                <w:webHidden/>
+              </w:rPr>
+              <w:fldChar w:fldCharType="end"/>
+            </w:r>
+          </w:hyperlink>
+        </w:p>
+        <w:p>
+          <w:pPr>
+            <w:pStyle w:val="TOC1"/>
+            <w:tabs>
+              <w:tab w:val="left" w:pos="660"/>
+              <w:tab w:val="right" w:leader="dot" w:pos="9016"/>
+            </w:tabs>
+            <w:rPr>
+              <w:rFonts w:eastAsiaTheme="minorEastAsia"/>
+              <w:noProof/>
+              <w:lang w:eastAsia="en-IN"/>
+            </w:rPr>
+          </w:pPr>
+          <w:hyperlink w:anchor="_Toc83063821" w:history="1">
+            <w:r>
+              <w:rPr>
+                <w:rStyle w:val="Hyperlink"/>
+                <w:noProof/>
+              </w:rPr>
+              <w:t>15.</w:t>
+            </w:r>
+            <w:r>
+              <w:rPr>
+                <w:rFonts w:eastAsiaTheme="minorEastAsia"/>
+                <w:noProof/>
+                <w:lang w:eastAsia="en-IN"/>
+              </w:rPr>
+              <w:tab/>
+            </w:r>
+            <w:r>
+              <w:rPr>
+                <w:rStyle w:val="Hyperlink"/>
+                <w:noProof/>
+              </w:rPr>
+              <w:t>Which aspect of strategy and investment funding involves developing and communicating the Strategic Themes throughout the portfolio?</w:t>
+            </w:r>
+            <w:r>
+              <w:rPr>
+                <w:noProof/>
+                <w:webHidden/>
+              </w:rPr>
+              <w:tab/>
+            </w:r>
+            <w:r>
+              <w:rPr>
+                <w:noProof/>
+                <w:webHidden/>
+              </w:rPr>
+              <w:fldChar w:fldCharType="begin"/>
+            </w:r>
+            <w:r>
+              <w:rPr>
+                <w:noProof/>
+                <w:webHidden/>
+              </w:rPr>
+              <w:instrText xml:space="preserve"> PAGEREF _Toc83063821 \h </w:instrText>
+            </w:r>
+            <w:r>
+              <w:rPr>
+                <w:noProof/>
+                <w:webHidden/>
+              </w:rPr>
+            </w:r>
+            <w:r>
+              <w:rPr>
+                <w:noProof/>
+                <w:webHidden/>
+              </w:rPr>
+              <w:fldChar w:fldCharType="separate"/>
+            </w:r>
+            <w:r>
+              <w:rPr>
+                <w:noProof/>
+                <w:webHidden/>
+              </w:rPr>
+              <w:t>5</w:t>
+            </w:r>
+            <w:r>
+              <w:rPr>
+                <w:noProof/>
+                <w:webHidden/>
+              </w:rPr>
+              <w:fldChar w:fldCharType="end"/>
+            </w:r>
+          </w:hyperlink>
+        </w:p>
+        <w:p>
+          <w:pPr>
+            <w:pStyle w:val="TOC1"/>
+            <w:tabs>
+              <w:tab w:val="left" w:pos="660"/>
+              <w:tab w:val="right" w:leader="dot" w:pos="9016"/>
+            </w:tabs>
+            <w:rPr>
+              <w:rFonts w:eastAsiaTheme="minorEastAsia"/>
+              <w:noProof/>
+              <w:lang w:eastAsia="en-IN"/>
+            </w:rPr>
+          </w:pPr>
+          <w:hyperlink w:anchor="_Toc83063822" w:history="1">
+            <w:r>
+              <w:rPr>
+                <w:rStyle w:val="Hyperlink"/>
+                <w:noProof/>
+              </w:rPr>
+              <w:t>16.</w:t>
+            </w:r>
+            <w:r>
+              <w:rPr>
+                <w:rFonts w:eastAsiaTheme="minorEastAsia"/>
+                <w:noProof/>
+                <w:lang w:eastAsia="en-IN"/>
+              </w:rPr>
+              <w:tab/>
+            </w:r>
+            <w:r>
+              <w:rPr>
+                <w:rStyle w:val="Hyperlink"/>
+                <w:noProof/>
+              </w:rPr>
+              <w:t>What is the goal of psychological safety?</w:t>
+            </w:r>
+            <w:r>
+              <w:rPr>
+                <w:noProof/>
+                <w:webHidden/>
+              </w:rPr>
+              <w:tab/>
+            </w:r>
+            <w:r>
+              <w:rPr>
+                <w:noProof/>
+                <w:webHidden/>
+              </w:rPr>
+              <w:fldChar w:fldCharType="begin"/>
+            </w:r>
+            <w:r>
+              <w:rPr>
+                <w:noProof/>
+                <w:webHidden/>
+              </w:rPr>
+              <w:instrText xml:space="preserve"> PAGEREF _Toc83063822 \h </w:instrText>
+            </w:r>
+            <w:r>
+              <w:rPr>
+                <w:noProof/>
+                <w:webHidden/>
+              </w:rPr>
+            </w:r>
+            <w:r>
+              <w:rPr>
+                <w:noProof/>
+                <w:webHidden/>
+              </w:rPr>
+              <w:fldChar w:fldCharType="separate"/>
+            </w:r>
+            <w:r>
+              <w:rPr>
+                <w:noProof/>
+                <w:webHidden/>
+              </w:rPr>
+              <w:t>5</w:t>
+            </w:r>
+            <w:r>
+              <w:rPr>
+                <w:noProof/>
+                <w:webHidden/>
+              </w:rPr>
+              <w:fldChar w:fldCharType="end"/>
+            </w:r>
+          </w:hyperlink>
+        </w:p>
+        <w:p>
+          <w:pPr>
+            <w:pStyle w:val="TOC1"/>
+            <w:tabs>
+              <w:tab w:val="left" w:pos="660"/>
+              <w:tab w:val="right" w:leader="dot" w:pos="9016"/>
+            </w:tabs>
+            <w:rPr>
+              <w:rFonts w:eastAsiaTheme="minorEastAsia"/>
+              <w:noProof/>
+              <w:lang w:eastAsia="en-IN"/>
+            </w:rPr>
+          </w:pPr>
+          <w:hyperlink w:anchor="_Toc83063823" w:history="1">
+            <w:r>
+              <w:rPr>
+                <w:rStyle w:val="Hyperlink"/>
+                <w:noProof/>
+              </w:rPr>
+              <w:t>17.</w:t>
+            </w:r>
+            <w:r>
+              <w:rPr>
+                <w:rFonts w:eastAsiaTheme="minorEastAsia"/>
+                <w:noProof/>
+                <w:lang w:eastAsia="en-IN"/>
+              </w:rPr>
+              <w:tab/>
+            </w:r>
+            <w:r>
+              <w:rPr>
+                <w:rStyle w:val="Hyperlink"/>
+                <w:noProof/>
+              </w:rPr>
+              <w:t>Agile Release Trains are organized around the ability to deliver what?</w:t>
+            </w:r>
+            <w:r>
+              <w:rPr>
+                <w:noProof/>
+                <w:webHidden/>
+              </w:rPr>
+              <w:tab/>
+            </w:r>
+            <w:r>
+              <w:rPr>
+                <w:noProof/>
+                <w:webHidden/>
+              </w:rPr>
+              <w:fldChar w:fldCharType="begin"/>
+            </w:r>
+            <w:r>
+              <w:rPr>
+                <w:noProof/>
+                <w:webHidden/>
+              </w:rPr>
+              <w:instrText xml:space="preserve"> PAGEREF _Toc83063823 \h </w:instrText>
+            </w:r>
+            <w:r>
+              <w:rPr>
+                <w:noProof/>
+                <w:webHidden/>
+              </w:rPr>
+            </w:r>
+            <w:r>
+              <w:rPr>
+                <w:noProof/>
+                <w:webHidden/>
+              </w:rPr>
+              <w:fldChar w:fldCharType="separate"/>
+            </w:r>
+            <w:r>
+              <w:rPr>
+                <w:noProof/>
+                <w:webHidden/>
+              </w:rPr>
+              <w:t>5</w:t>
             </w:r>
             <w:r>
               <w:rPr>
@@ -763,13 +1524,8 @@
       <w:pPr>
         <w:pStyle w:val="Title"/>
       </w:pPr>
-      <w:proofErr w:type="spellStart"/>
-      <w:r>
-        <w:t>SAFe</w:t>
-      </w:r>
-      <w:proofErr w:type="spellEnd"/>
-      <w:r>
-        <w:t xml:space="preserve"> 5 Certified Member Upgrade Exam (5.0) – Question</w:t>
+      <w:r>
+        <w:t>SAFe 5 Certified Member Upgrade Exam (5.0) – Question</w:t>
       </w:r>
     </w:p>
     <w:p/>
@@ -781,7 +1537,7 @@
           <w:numId w:val="2"/>
         </w:numPr>
       </w:pPr>
-      <w:bookmarkStart w:id="0" w:name="_Toc83058791"/>
+      <w:bookmarkStart w:id="0" w:name="_Toc83063807"/>
       <w:r>
         <w:t>Which Design Thinking tool helps teams understanding what a specific user is thinking, feeling, hearing &amp; seeing as the</w:t>
       </w:r>
@@ -827,6 +1583,7 @@
         <w:spacing w:line="480" w:lineRule="auto"/>
       </w:pPr>
       <w:r>
+        <w:lastRenderedPageBreak/>
         <w:t xml:space="preserve">Customer </w:t>
       </w:r>
       <w:r>
@@ -870,7 +1627,7 @@
           <w:numId w:val="2"/>
         </w:numPr>
       </w:pPr>
-      <w:bookmarkStart w:id="1" w:name="_Toc83058792"/>
+      <w:bookmarkStart w:id="1" w:name="_Toc83063808"/>
       <w:r>
         <w:t>How do Lean-thinking people and Agile Teams enable Organizational Agility</w:t>
       </w:r>
@@ -941,7 +1698,6 @@
         <w:spacing w:line="480" w:lineRule="auto"/>
       </w:pPr>
       <w:r>
-        <w:lastRenderedPageBreak/>
         <w:t>By aligning strategy, funding, and execution</w:t>
       </w:r>
     </w:p>
@@ -953,15 +1709,13 @@
           <w:numId w:val="2"/>
         </w:numPr>
       </w:pPr>
-      <w:bookmarkStart w:id="2" w:name="_Toc83058793"/>
+      <w:bookmarkStart w:id="2" w:name="_Toc83063809"/>
       <w:r>
         <w:t xml:space="preserve">What is the </w:t>
       </w:r>
-      <w:proofErr w:type="gramStart"/>
       <w:r>
         <w:t>one way</w:t>
       </w:r>
-      <w:proofErr w:type="gramEnd"/>
       <w:r>
         <w:t xml:space="preserve"> Lean-Agile leaders lead by example?</w:t>
       </w:r>
@@ -987,25 +1741,7 @@
           <w:bCs/>
           <w:u w:val="single"/>
         </w:rPr>
-        <w:t xml:space="preserve">By modelling </w:t>
-      </w:r>
-      <w:proofErr w:type="spellStart"/>
-      <w:r>
-        <w:rPr>
-          <w:b/>
-          <w:bCs/>
-          <w:u w:val="single"/>
-        </w:rPr>
-        <w:t>SAFe’s</w:t>
-      </w:r>
-      <w:proofErr w:type="spellEnd"/>
-      <w:r>
-        <w:rPr>
-          <w:b/>
-          <w:bCs/>
-          <w:u w:val="single"/>
-        </w:rPr>
-        <w:t xml:space="preserve"> Lean-Agile Mindset, values. Principles, and practices</w:t>
+        <w:t>By modelling SAFe’s Lean-Agile Mindset, values. Principles, and practices</w:t>
       </w:r>
     </w:p>
     <w:p>
@@ -1042,15 +1778,7 @@
         <w:spacing w:line="480" w:lineRule="auto"/>
       </w:pPr>
       <w:r>
-        <w:t xml:space="preserve">By using the </w:t>
-      </w:r>
-      <w:proofErr w:type="spellStart"/>
-      <w:r>
-        <w:t>SAFe</w:t>
-      </w:r>
-      <w:proofErr w:type="spellEnd"/>
-      <w:r>
-        <w:t xml:space="preserve"> Implementation Roadmap to script the way for change</w:t>
+        <w:t>By using the SAFe Implementation Roadmap to script the way for change</w:t>
       </w:r>
     </w:p>
     <w:p>
@@ -1077,7 +1805,7 @@
           <w:numId w:val="2"/>
         </w:numPr>
       </w:pPr>
-      <w:bookmarkStart w:id="3" w:name="_Toc83058794"/>
+      <w:bookmarkStart w:id="3" w:name="_Toc83063810"/>
       <w:r>
         <w:t>What are two ways empathetic design impacts Customer Centricity? (Choose Two)</w:t>
       </w:r>
@@ -1179,7 +1907,7 @@
           <w:numId w:val="2"/>
         </w:numPr>
       </w:pPr>
-      <w:bookmarkStart w:id="4" w:name="_Toc83058795"/>
+      <w:bookmarkStart w:id="4" w:name="_Toc83063811"/>
       <w:r>
         <w:t>When expressing Strategic Themes as objectives and key results what are the key result</w:t>
       </w:r>
@@ -1234,6 +1962,7 @@
           <w:bCs/>
           <w:u w:val="single"/>
         </w:rPr>
+        <w:lastRenderedPageBreak/>
         <w:t>A set</w:t>
       </w:r>
       <w:r>
@@ -1274,17 +2003,9 @@
           <w:numId w:val="2"/>
         </w:numPr>
       </w:pPr>
-      <w:bookmarkStart w:id="5" w:name="_Toc83058796"/>
-      <w:r>
-        <w:t xml:space="preserve">Which two </w:t>
-      </w:r>
-      <w:proofErr w:type="spellStart"/>
-      <w:r>
-        <w:t>SAFe</w:t>
-      </w:r>
-      <w:proofErr w:type="spellEnd"/>
-      <w:r>
-        <w:t xml:space="preserve"> configurations are enough to achieve Business Agility? (Choose te</w:t>
+      <w:bookmarkStart w:id="5" w:name="_Toc83063812"/>
+      <w:r>
+        <w:t>Which two SAFe configurations are enough to achieve Business Agility? (Choose te</w:t>
       </w:r>
       <w:r>
         <w:t>w</w:t>
@@ -1415,7 +2136,6 @@
         <w:spacing w:line="480" w:lineRule="auto"/>
       </w:pPr>
       <w:r>
-        <w:lastRenderedPageBreak/>
         <w:t>P</w:t>
       </w:r>
       <w:r>
@@ -1430,7 +2150,7 @@
           <w:numId w:val="2"/>
         </w:numPr>
       </w:pPr>
-      <w:bookmarkStart w:id="6" w:name="_Toc83058797"/>
+      <w:bookmarkStart w:id="6" w:name="_Toc83063813"/>
       <w:r>
         <w:t>Whenever an Enterprise makes a decision, it deeply considers the effect it will have on its end users. What is this statement describing?</w:t>
       </w:r>
@@ -1504,7 +2224,7 @@
           <w:numId w:val="2"/>
         </w:numPr>
       </w:pPr>
-      <w:bookmarkStart w:id="7" w:name="_Toc83058798"/>
+      <w:bookmarkStart w:id="7" w:name="_Toc83063814"/>
       <w:r>
         <w:t>When mapping Value Streams what is often the most influential factor to long lead times?</w:t>
       </w:r>
@@ -1566,10 +2286,950 @@
           <w:ilvl w:val="0"/>
           <w:numId w:val="1"/>
         </w:numPr>
+        <w:pBdr>
+          <w:bottom w:val="single" w:sz="6" w:space="1" w:color="auto"/>
+        </w:pBdr>
         <w:spacing w:line="480" w:lineRule="auto"/>
       </w:pPr>
       <w:r>
         <w:t>Long delays between steps</w:t>
+      </w:r>
+    </w:p>
+    <w:p>
+      <w:pPr>
+        <w:pStyle w:val="Heading1"/>
+        <w:numPr>
+          <w:ilvl w:val="0"/>
+          <w:numId w:val="2"/>
+        </w:numPr>
+      </w:pPr>
+      <w:bookmarkStart w:id="8" w:name="_Toc83063815"/>
+      <w:r>
+        <w:t>Which team role was removed from SAFe 5.0?</w:t>
+      </w:r>
+      <w:bookmarkEnd w:id="8"/>
+    </w:p>
+    <w:p>
+      <w:pPr>
+        <w:pStyle w:val="ListParagraph"/>
+        <w:numPr>
+          <w:ilvl w:val="0"/>
+          <w:numId w:val="1"/>
+        </w:numPr>
+        <w:spacing w:line="480" w:lineRule="auto"/>
+        <w:rPr>
+          <w:b/>
+          <w:bCs/>
+          <w:u w:val="single"/>
+        </w:rPr>
+      </w:pPr>
+      <w:r>
+        <w:rPr>
+          <w:b/>
+          <w:bCs/>
+          <w:u w:val="single"/>
+        </w:rPr>
+        <w:t>Dev Team</w:t>
+      </w:r>
+    </w:p>
+    <w:p>
+      <w:pPr>
+        <w:pStyle w:val="ListParagraph"/>
+        <w:numPr>
+          <w:ilvl w:val="0"/>
+          <w:numId w:val="1"/>
+        </w:numPr>
+        <w:spacing w:line="480" w:lineRule="auto"/>
+      </w:pPr>
+      <w:r>
+        <w:t>Product Owner</w:t>
+      </w:r>
+    </w:p>
+    <w:p>
+      <w:pPr>
+        <w:pStyle w:val="ListParagraph"/>
+        <w:numPr>
+          <w:ilvl w:val="0"/>
+          <w:numId w:val="1"/>
+        </w:numPr>
+        <w:spacing w:line="480" w:lineRule="auto"/>
+      </w:pPr>
+      <w:r>
+        <w:lastRenderedPageBreak/>
+        <w:t>Scrum Master</w:t>
+      </w:r>
+    </w:p>
+    <w:p>
+      <w:pPr>
+        <w:pStyle w:val="ListParagraph"/>
+        <w:numPr>
+          <w:ilvl w:val="0"/>
+          <w:numId w:val="1"/>
+        </w:numPr>
+        <w:pBdr>
+          <w:bottom w:val="single" w:sz="6" w:space="1" w:color="auto"/>
+        </w:pBdr>
+        <w:spacing w:line="480" w:lineRule="auto"/>
+      </w:pPr>
+      <w:r>
+        <w:t>Value Stream Leader</w:t>
+      </w:r>
+    </w:p>
+    <w:p>
+      <w:pPr>
+        <w:pStyle w:val="Heading1"/>
+        <w:numPr>
+          <w:ilvl w:val="0"/>
+          <w:numId w:val="2"/>
+        </w:numPr>
+      </w:pPr>
+      <w:bookmarkStart w:id="9" w:name="_Toc83063816"/>
+      <w:r>
+        <w:t>How should organizations view market changes?</w:t>
+      </w:r>
+      <w:bookmarkEnd w:id="9"/>
+    </w:p>
+    <w:p>
+      <w:pPr>
+        <w:pStyle w:val="ListParagraph"/>
+        <w:numPr>
+          <w:ilvl w:val="0"/>
+          <w:numId w:val="1"/>
+        </w:numPr>
+        <w:spacing w:line="480" w:lineRule="auto"/>
+        <w:rPr>
+          <w:b/>
+          <w:bCs/>
+          <w:u w:val="single"/>
+        </w:rPr>
+      </w:pPr>
+      <w:r>
+        <w:rPr>
+          <w:b/>
+          <w:bCs/>
+          <w:u w:val="single"/>
+        </w:rPr>
+        <w:t>As opportunities</w:t>
+      </w:r>
+    </w:p>
+    <w:p>
+      <w:pPr>
+        <w:pStyle w:val="ListParagraph"/>
+        <w:numPr>
+          <w:ilvl w:val="0"/>
+          <w:numId w:val="1"/>
+        </w:numPr>
+        <w:spacing w:line="480" w:lineRule="auto"/>
+      </w:pPr>
+      <w:r>
+        <w:t>As distractions</w:t>
+      </w:r>
+    </w:p>
+    <w:p>
+      <w:pPr>
+        <w:pStyle w:val="ListParagraph"/>
+        <w:numPr>
+          <w:ilvl w:val="0"/>
+          <w:numId w:val="1"/>
+        </w:numPr>
+        <w:spacing w:line="480" w:lineRule="auto"/>
+      </w:pPr>
+      <w:r>
+        <w:t>As chaos</w:t>
+      </w:r>
+    </w:p>
+    <w:p>
+      <w:pPr>
+        <w:pStyle w:val="ListParagraph"/>
+        <w:numPr>
+          <w:ilvl w:val="0"/>
+          <w:numId w:val="1"/>
+        </w:numPr>
+        <w:pBdr>
+          <w:bottom w:val="single" w:sz="6" w:space="1" w:color="auto"/>
+        </w:pBdr>
+        <w:spacing w:line="480" w:lineRule="auto"/>
+      </w:pPr>
+      <w:r>
+        <w:t>As threats</w:t>
+      </w:r>
+    </w:p>
+    <w:p>
+      <w:pPr>
+        <w:pStyle w:val="Heading1"/>
+        <w:numPr>
+          <w:ilvl w:val="0"/>
+          <w:numId w:val="2"/>
+        </w:numPr>
+      </w:pPr>
+      <w:bookmarkStart w:id="10" w:name="_Toc83063817"/>
+      <w:r>
+        <w:t>Developing software or systems on a cadence helps manages what?</w:t>
+      </w:r>
+      <w:bookmarkEnd w:id="10"/>
+    </w:p>
+    <w:p>
+      <w:pPr>
+        <w:pStyle w:val="ListParagraph"/>
+        <w:numPr>
+          <w:ilvl w:val="0"/>
+          <w:numId w:val="1"/>
+        </w:numPr>
+        <w:spacing w:line="480" w:lineRule="auto"/>
+        <w:rPr>
+          <w:b/>
+          <w:bCs/>
+          <w:u w:val="single"/>
+        </w:rPr>
+      </w:pPr>
+      <w:r>
+        <w:rPr>
+          <w:b/>
+          <w:bCs/>
+          <w:u w:val="single"/>
+        </w:rPr>
+        <w:t>Variability</w:t>
+      </w:r>
+    </w:p>
+    <w:p>
+      <w:pPr>
+        <w:pStyle w:val="ListParagraph"/>
+        <w:numPr>
+          <w:ilvl w:val="0"/>
+          <w:numId w:val="1"/>
+        </w:numPr>
+        <w:spacing w:line="480" w:lineRule="auto"/>
+      </w:pPr>
+      <w:r>
+        <w:t>Releases</w:t>
+      </w:r>
+    </w:p>
+    <w:p>
+      <w:pPr>
+        <w:pStyle w:val="ListParagraph"/>
+        <w:numPr>
+          <w:ilvl w:val="0"/>
+          <w:numId w:val="1"/>
+        </w:numPr>
+        <w:spacing w:line="480" w:lineRule="auto"/>
+      </w:pPr>
+      <w:r>
+        <w:t>Consistency</w:t>
+      </w:r>
+    </w:p>
+    <w:p>
+      <w:pPr>
+        <w:pStyle w:val="ListParagraph"/>
+        <w:numPr>
+          <w:ilvl w:val="0"/>
+          <w:numId w:val="1"/>
+        </w:numPr>
+        <w:pBdr>
+          <w:bottom w:val="single" w:sz="6" w:space="1" w:color="auto"/>
+        </w:pBdr>
+        <w:spacing w:line="480" w:lineRule="auto"/>
+      </w:pPr>
+      <w:r>
+        <w:t>D</w:t>
+      </w:r>
+      <w:r>
+        <w:t>eployment</w:t>
+      </w:r>
+    </w:p>
+    <w:p>
+      <w:pPr>
+        <w:pStyle w:val="Heading1"/>
+        <w:numPr>
+          <w:ilvl w:val="0"/>
+          <w:numId w:val="2"/>
+        </w:numPr>
+      </w:pPr>
+      <w:bookmarkStart w:id="11" w:name="_Toc83063818"/>
+      <w:r>
+        <w:t>Which SAFe House o</w:t>
+      </w:r>
+      <w:r>
+        <w:t>f</w:t>
+      </w:r>
+      <w:r>
+        <w:t xml:space="preserve"> Lean pillar addresses moving from projects to projects?</w:t>
+      </w:r>
+      <w:bookmarkEnd w:id="11"/>
+    </w:p>
+    <w:p>
+      <w:pPr>
+        <w:pStyle w:val="ListParagraph"/>
+        <w:numPr>
+          <w:ilvl w:val="0"/>
+          <w:numId w:val="1"/>
+        </w:numPr>
+        <w:spacing w:line="480" w:lineRule="auto"/>
+      </w:pPr>
+      <w:r>
+        <w:t>Relentless improvement</w:t>
+      </w:r>
+    </w:p>
+    <w:p>
+      <w:pPr>
+        <w:pStyle w:val="ListParagraph"/>
+        <w:numPr>
+          <w:ilvl w:val="0"/>
+          <w:numId w:val="1"/>
+        </w:numPr>
+        <w:spacing w:line="480" w:lineRule="auto"/>
+        <w:rPr>
+          <w:b/>
+          <w:bCs/>
+          <w:u w:val="single"/>
+        </w:rPr>
+      </w:pPr>
+      <w:r>
+        <w:rPr>
+          <w:b/>
+          <w:bCs/>
+          <w:u w:val="single"/>
+        </w:rPr>
+        <w:t>Flow</w:t>
+      </w:r>
+    </w:p>
+    <w:p>
+      <w:pPr>
+        <w:pStyle w:val="ListParagraph"/>
+        <w:numPr>
+          <w:ilvl w:val="0"/>
+          <w:numId w:val="1"/>
+        </w:numPr>
+        <w:spacing w:line="480" w:lineRule="auto"/>
+      </w:pPr>
+      <w:r>
+        <w:t>Respect for people and culture</w:t>
+      </w:r>
+    </w:p>
+    <w:p>
+      <w:pPr>
+        <w:pStyle w:val="ListParagraph"/>
+        <w:numPr>
+          <w:ilvl w:val="0"/>
+          <w:numId w:val="1"/>
+        </w:numPr>
+        <w:pBdr>
+          <w:bottom w:val="single" w:sz="6" w:space="1" w:color="auto"/>
+        </w:pBdr>
+        <w:spacing w:line="480" w:lineRule="auto"/>
+      </w:pPr>
+      <w:r>
+        <w:t>I</w:t>
+      </w:r>
+      <w:r>
+        <w:t>nnovation</w:t>
+      </w:r>
+    </w:p>
+    <w:p>
+      <w:pPr>
+        <w:pStyle w:val="Heading1"/>
+        <w:numPr>
+          <w:ilvl w:val="0"/>
+          <w:numId w:val="2"/>
+        </w:numPr>
+      </w:pPr>
+      <w:bookmarkStart w:id="12" w:name="_Toc83063819"/>
+      <w:r>
+        <w:t>How does SAFe recommend using a second operating system to deliver va</w:t>
+      </w:r>
+      <w:r>
+        <w:t>l</w:t>
+      </w:r>
+      <w:r>
+        <w:t>ue?</w:t>
+      </w:r>
+      <w:bookmarkEnd w:id="12"/>
+    </w:p>
+    <w:p>
+      <w:pPr>
+        <w:pStyle w:val="ListParagraph"/>
+        <w:numPr>
+          <w:ilvl w:val="0"/>
+          <w:numId w:val="1"/>
+        </w:numPr>
+        <w:spacing w:line="480" w:lineRule="auto"/>
+      </w:pPr>
+      <w:r>
+        <w:t>Create teams to focus on innovation and growth and break down the existing organizational structures</w:t>
+      </w:r>
+    </w:p>
+    <w:p>
+      <w:pPr>
+        <w:pStyle w:val="ListParagraph"/>
+        <w:numPr>
+          <w:ilvl w:val="0"/>
+          <w:numId w:val="1"/>
+        </w:numPr>
+        <w:spacing w:line="480" w:lineRule="auto"/>
+      </w:pPr>
+      <w:r>
+        <w:t>Leverage Solutions with economies of scale</w:t>
+      </w:r>
+    </w:p>
+    <w:p>
+      <w:pPr>
+        <w:pStyle w:val="ListParagraph"/>
+        <w:numPr>
+          <w:ilvl w:val="0"/>
+          <w:numId w:val="1"/>
+        </w:numPr>
+        <w:spacing w:line="480" w:lineRule="auto"/>
+      </w:pPr>
+      <w:r>
+        <w:rPr>
+          <w:b/>
+          <w:bCs/>
+          <w:u w:val="single"/>
+        </w:rPr>
+        <w:t>Organize the Enterprise around the flow of value while maintaining the hierarchies</w:t>
+      </w:r>
+    </w:p>
+    <w:p>
+      <w:pPr>
+        <w:pStyle w:val="ListParagraph"/>
+        <w:numPr>
+          <w:ilvl w:val="0"/>
+          <w:numId w:val="1"/>
+        </w:numPr>
+        <w:pBdr>
+          <w:bottom w:val="single" w:sz="6" w:space="1" w:color="auto"/>
+        </w:pBdr>
+        <w:spacing w:line="480" w:lineRule="auto"/>
+      </w:pPr>
+      <w:r>
+        <w:lastRenderedPageBreak/>
+        <w:t>Build a small entrepreneurial network focused on the Customer instead of the existing hierarchies</w:t>
+      </w:r>
+    </w:p>
+    <w:p>
+      <w:pPr>
+        <w:pStyle w:val="Heading1"/>
+        <w:numPr>
+          <w:ilvl w:val="0"/>
+          <w:numId w:val="2"/>
+        </w:numPr>
+      </w:pPr>
+      <w:bookmarkStart w:id="13" w:name="_Toc83063820"/>
+      <w:r>
+        <w:t>What is one way trains and Suppliers can be aligned to a shared business and technology mission?</w:t>
+      </w:r>
+      <w:bookmarkEnd w:id="13"/>
+    </w:p>
+    <w:p>
+      <w:pPr>
+        <w:pStyle w:val="ListParagraph"/>
+        <w:numPr>
+          <w:ilvl w:val="0"/>
+          <w:numId w:val="1"/>
+        </w:numPr>
+        <w:spacing w:line="480" w:lineRule="auto"/>
+      </w:pPr>
+      <w:r>
+        <w:t>Build and use a Continuous Delivery Pipeline model</w:t>
+      </w:r>
+    </w:p>
+    <w:p>
+      <w:pPr>
+        <w:pStyle w:val="ListParagraph"/>
+        <w:numPr>
+          <w:ilvl w:val="0"/>
+          <w:numId w:val="1"/>
+        </w:numPr>
+        <w:spacing w:line="480" w:lineRule="auto"/>
+      </w:pPr>
+      <w:r>
+        <w:t>Apply Lean-Agile practices to coordinate all activities necessary to build a system</w:t>
+      </w:r>
+    </w:p>
+    <w:p>
+      <w:pPr>
+        <w:pStyle w:val="ListParagraph"/>
+        <w:numPr>
+          <w:ilvl w:val="0"/>
+          <w:numId w:val="1"/>
+        </w:numPr>
+        <w:spacing w:line="480" w:lineRule="auto"/>
+      </w:pPr>
+      <w:r>
+        <w:t>Build and integrate Solution components and Capabilities with Agile Release Trains</w:t>
+      </w:r>
+    </w:p>
+    <w:p>
+      <w:pPr>
+        <w:pStyle w:val="ListParagraph"/>
+        <w:numPr>
+          <w:ilvl w:val="0"/>
+          <w:numId w:val="1"/>
+        </w:numPr>
+        <w:pBdr>
+          <w:bottom w:val="single" w:sz="6" w:space="1" w:color="auto"/>
+        </w:pBdr>
+        <w:spacing w:line="480" w:lineRule="auto"/>
+      </w:pPr>
+      <w:r>
+        <w:rPr>
+          <w:b/>
+          <w:bCs/>
+          <w:u w:val="single"/>
+        </w:rPr>
+        <w:t>Use coordinated Vision, backlogs, and Roadmaps in a Solution Train</w:t>
+      </w:r>
+    </w:p>
+    <w:p>
+      <w:pPr>
+        <w:pStyle w:val="Heading1"/>
+        <w:numPr>
+          <w:ilvl w:val="0"/>
+          <w:numId w:val="2"/>
+        </w:numPr>
+      </w:pPr>
+      <w:bookmarkStart w:id="14" w:name="_Toc83063821"/>
+      <w:r>
+        <w:t>Which aspect of strategy and investment funding involves developing and communicating the Strategic Themes throughout the portfolio</w:t>
+      </w:r>
+      <w:r>
+        <w:t>?</w:t>
+      </w:r>
+      <w:bookmarkEnd w:id="14"/>
+    </w:p>
+    <w:p>
+      <w:pPr>
+        <w:pStyle w:val="ListParagraph"/>
+        <w:numPr>
+          <w:ilvl w:val="0"/>
+          <w:numId w:val="1"/>
+        </w:numPr>
+        <w:spacing w:line="480" w:lineRule="auto"/>
+      </w:pPr>
+      <w:r>
+        <w:t>Establish portfolio flow</w:t>
+      </w:r>
+    </w:p>
+    <w:p>
+      <w:pPr>
+        <w:pStyle w:val="ListParagraph"/>
+        <w:numPr>
+          <w:ilvl w:val="0"/>
+          <w:numId w:val="1"/>
+        </w:numPr>
+        <w:spacing w:line="480" w:lineRule="auto"/>
+      </w:pPr>
+      <w:r>
+        <w:rPr>
+          <w:b/>
+          <w:bCs/>
+        </w:rPr>
+        <w:t>Maintain a Portfolio Vision</w:t>
+      </w:r>
+    </w:p>
+    <w:p>
+      <w:pPr>
+        <w:pStyle w:val="ListParagraph"/>
+        <w:numPr>
+          <w:ilvl w:val="0"/>
+          <w:numId w:val="1"/>
+        </w:numPr>
+        <w:spacing w:line="480" w:lineRule="auto"/>
+        <w:rPr>
+          <w:b/>
+          <w:bCs/>
+          <w:u w:val="single"/>
+        </w:rPr>
+      </w:pPr>
+      <w:bookmarkStart w:id="15" w:name="_Hlk83062901"/>
+      <w:r>
+        <w:rPr>
+          <w:b/>
+          <w:bCs/>
+          <w:u w:val="single"/>
+        </w:rPr>
+        <w:t>Connect the portfolio to the Enterprise strategy</w:t>
+      </w:r>
+    </w:p>
+    <w:bookmarkEnd w:id="15"/>
+    <w:p>
+      <w:pPr>
+        <w:pStyle w:val="ListParagraph"/>
+        <w:numPr>
+          <w:ilvl w:val="0"/>
+          <w:numId w:val="1"/>
+        </w:numPr>
+        <w:pBdr>
+          <w:bottom w:val="single" w:sz="6" w:space="1" w:color="auto"/>
+        </w:pBdr>
+        <w:spacing w:line="480" w:lineRule="auto"/>
+      </w:pPr>
+      <w:r>
+        <w:t>Fund Value Streams</w:t>
+      </w:r>
+    </w:p>
+    <w:p>
+      <w:pPr>
+        <w:pStyle w:val="Heading1"/>
+        <w:numPr>
+          <w:ilvl w:val="0"/>
+          <w:numId w:val="2"/>
+        </w:numPr>
+      </w:pPr>
+      <w:bookmarkStart w:id="16" w:name="_Toc83063822"/>
+      <w:r>
+        <w:t>What is the goal of psychological safety?</w:t>
+      </w:r>
+      <w:bookmarkEnd w:id="16"/>
+    </w:p>
+    <w:p>
+      <w:pPr>
+        <w:pStyle w:val="ListParagraph"/>
+        <w:numPr>
+          <w:ilvl w:val="0"/>
+          <w:numId w:val="1"/>
+        </w:numPr>
+        <w:spacing w:line="480" w:lineRule="auto"/>
+        <w:rPr>
+          <w:b/>
+          <w:bCs/>
+          <w:u w:val="single"/>
+        </w:rPr>
+      </w:pPr>
+      <w:r>
+        <w:rPr>
+          <w:b/>
+          <w:bCs/>
+          <w:u w:val="single"/>
+        </w:rPr>
+        <w:t>To create an environment for responsible risk-taking</w:t>
+      </w:r>
+    </w:p>
+    <w:p>
+      <w:pPr>
+        <w:pStyle w:val="ListParagraph"/>
+        <w:numPr>
+          <w:ilvl w:val="0"/>
+          <w:numId w:val="1"/>
+        </w:numPr>
+        <w:spacing w:line="480" w:lineRule="auto"/>
+      </w:pPr>
+      <w:r>
+        <w:t>To communicate why change is needed</w:t>
+      </w:r>
+    </w:p>
+    <w:p>
+      <w:pPr>
+        <w:pStyle w:val="ListParagraph"/>
+        <w:numPr>
+          <w:ilvl w:val="0"/>
+          <w:numId w:val="1"/>
+        </w:numPr>
+        <w:spacing w:line="480" w:lineRule="auto"/>
+      </w:pPr>
+      <w:r>
+        <w:t>To ensure that everyone is trained in the values, principles, and practices of Lean and Agile</w:t>
+      </w:r>
+    </w:p>
+    <w:p>
+      <w:pPr>
+        <w:pStyle w:val="ListParagraph"/>
+        <w:numPr>
+          <w:ilvl w:val="0"/>
+          <w:numId w:val="1"/>
+        </w:numPr>
+        <w:pBdr>
+          <w:bottom w:val="single" w:sz="6" w:space="1" w:color="auto"/>
+        </w:pBdr>
+        <w:spacing w:line="480" w:lineRule="auto"/>
+      </w:pPr>
+      <w:r>
+        <w:t>To positively influence and motivate others to engage in the organizational change</w:t>
+      </w:r>
+    </w:p>
+    <w:p>
+      <w:pPr>
+        <w:pStyle w:val="Heading1"/>
+        <w:numPr>
+          <w:ilvl w:val="0"/>
+          <w:numId w:val="2"/>
+        </w:numPr>
+      </w:pPr>
+      <w:bookmarkStart w:id="17" w:name="_Toc83063823"/>
+      <w:r>
+        <w:t>Agile Release Trains are organized around the ability to deliver what?</w:t>
+      </w:r>
+      <w:bookmarkEnd w:id="17"/>
+    </w:p>
+    <w:p>
+      <w:pPr>
+        <w:pStyle w:val="ListParagraph"/>
+        <w:numPr>
+          <w:ilvl w:val="0"/>
+          <w:numId w:val="1"/>
+        </w:numPr>
+        <w:spacing w:line="480" w:lineRule="auto"/>
+      </w:pPr>
+      <w:r>
+        <w:t>Software systems</w:t>
+      </w:r>
+    </w:p>
+    <w:p>
+      <w:pPr>
+        <w:pStyle w:val="ListParagraph"/>
+        <w:numPr>
+          <w:ilvl w:val="0"/>
+          <w:numId w:val="1"/>
+        </w:numPr>
+        <w:spacing w:line="480" w:lineRule="auto"/>
+      </w:pPr>
+      <w:r>
+        <w:t>Components</w:t>
+      </w:r>
+    </w:p>
+    <w:p>
+      <w:pPr>
+        <w:pStyle w:val="ListParagraph"/>
+        <w:numPr>
+          <w:ilvl w:val="0"/>
+          <w:numId w:val="1"/>
+        </w:numPr>
+        <w:spacing w:line="480" w:lineRule="auto"/>
+      </w:pPr>
+      <w:r>
+        <w:t>Features</w:t>
+      </w:r>
+    </w:p>
+    <w:p>
+      <w:pPr>
+        <w:pStyle w:val="ListParagraph"/>
+        <w:numPr>
+          <w:ilvl w:val="0"/>
+          <w:numId w:val="1"/>
+        </w:numPr>
+        <w:pBdr>
+          <w:bottom w:val="single" w:sz="6" w:space="1" w:color="auto"/>
+        </w:pBdr>
+        <w:spacing w:line="480" w:lineRule="auto"/>
+      </w:pPr>
+      <w:r>
+        <w:rPr>
+          <w:b/>
+          <w:bCs/>
+          <w:u w:val="single"/>
+        </w:rPr>
+        <w:lastRenderedPageBreak/>
+        <w:t>Customer Solutions</w:t>
+      </w:r>
+    </w:p>
+    <w:p>
+      <w:pPr>
+        <w:pStyle w:val="Heading1"/>
+        <w:numPr>
+          <w:ilvl w:val="0"/>
+          <w:numId w:val="2"/>
+        </w:numPr>
+      </w:pPr>
+      <w:r>
+        <w:t>What is defined as the ability to compete and thrive in the digital age by quickly responding to market changes and emerging opportunities with innovative business solutions?</w:t>
+      </w:r>
+    </w:p>
+    <w:p>
+      <w:pPr>
+        <w:pStyle w:val="ListParagraph"/>
+        <w:numPr>
+          <w:ilvl w:val="0"/>
+          <w:numId w:val="1"/>
+        </w:numPr>
+        <w:spacing w:line="480" w:lineRule="auto"/>
+      </w:pPr>
+      <w:r>
+        <w:t>Organizational Agility</w:t>
+      </w:r>
+    </w:p>
+    <w:p>
+      <w:pPr>
+        <w:pStyle w:val="ListParagraph"/>
+        <w:numPr>
+          <w:ilvl w:val="0"/>
+          <w:numId w:val="1"/>
+        </w:numPr>
+        <w:spacing w:line="480" w:lineRule="auto"/>
+      </w:pPr>
+      <w:r>
+        <w:rPr>
+          <w:b/>
+          <w:bCs/>
+          <w:u w:val="single"/>
+        </w:rPr>
+        <w:t>Business Agility</w:t>
+      </w:r>
+    </w:p>
+    <w:p>
+      <w:pPr>
+        <w:pStyle w:val="ListParagraph"/>
+        <w:numPr>
+          <w:ilvl w:val="0"/>
+          <w:numId w:val="1"/>
+        </w:numPr>
+        <w:spacing w:line="480" w:lineRule="auto"/>
+      </w:pPr>
+      <w:r>
+        <w:t>Team and Technical Agility</w:t>
+      </w:r>
+    </w:p>
+    <w:p>
+      <w:pPr>
+        <w:pStyle w:val="ListParagraph"/>
+        <w:numPr>
+          <w:ilvl w:val="0"/>
+          <w:numId w:val="1"/>
+        </w:numPr>
+        <w:pBdr>
+          <w:bottom w:val="single" w:sz="6" w:space="1" w:color="auto"/>
+        </w:pBdr>
+        <w:spacing w:line="480" w:lineRule="auto"/>
+      </w:pPr>
+      <w:r>
+        <w:t>Lean Portfolio Management</w:t>
+      </w:r>
+    </w:p>
+    <w:p>
+      <w:pPr>
+        <w:pStyle w:val="Heading1"/>
+        <w:numPr>
+          <w:ilvl w:val="0"/>
+          <w:numId w:val="2"/>
+        </w:numPr>
+      </w:pPr>
+      <w:r>
+        <w:t>How does SAFe provide time and space for innovation?</w:t>
+      </w:r>
+    </w:p>
+    <w:p>
+      <w:pPr>
+        <w:pStyle w:val="ListParagraph"/>
+        <w:numPr>
+          <w:ilvl w:val="0"/>
+          <w:numId w:val="1"/>
+        </w:numPr>
+        <w:spacing w:line="480" w:lineRule="auto"/>
+      </w:pPr>
+      <w:r>
+        <w:rPr>
+          <w:b/>
+          <w:bCs/>
+          <w:u w:val="single"/>
+        </w:rPr>
+        <w:t>By including an innovation and Planning Iteration</w:t>
+      </w:r>
+    </w:p>
+    <w:p>
+      <w:pPr>
+        <w:pStyle w:val="ListParagraph"/>
+        <w:numPr>
+          <w:ilvl w:val="0"/>
+          <w:numId w:val="1"/>
+        </w:numPr>
+        <w:spacing w:line="480" w:lineRule="auto"/>
+      </w:pPr>
+      <w:r>
+        <w:t>By creating Agile Innovation Teams</w:t>
+      </w:r>
+    </w:p>
+    <w:p>
+      <w:pPr>
+        <w:pStyle w:val="ListParagraph"/>
+        <w:numPr>
+          <w:ilvl w:val="0"/>
+          <w:numId w:val="1"/>
+        </w:numPr>
+        <w:spacing w:line="480" w:lineRule="auto"/>
+      </w:pPr>
+      <w:r>
+        <w:t>By providing monetary rewards for innovative ideas</w:t>
+      </w:r>
+    </w:p>
+    <w:p>
+      <w:pPr>
+        <w:pStyle w:val="ListParagraph"/>
+        <w:numPr>
+          <w:ilvl w:val="0"/>
+          <w:numId w:val="1"/>
+        </w:numPr>
+        <w:pBdr>
+          <w:bottom w:val="single" w:sz="6" w:space="1" w:color="auto"/>
+        </w:pBdr>
+        <w:spacing w:line="480" w:lineRule="auto"/>
+      </w:pPr>
+      <w:r>
+        <w:t>By reserving capacity each iteration for innovation</w:t>
+      </w:r>
+    </w:p>
+    <w:p>
+      <w:pPr>
+        <w:pStyle w:val="Heading1"/>
+        <w:numPr>
+          <w:ilvl w:val="0"/>
+          <w:numId w:val="2"/>
+        </w:numPr>
+      </w:pPr>
+      <w:r>
+        <w:t>What is the purpose of the SAFe implementation Roadmap?</w:t>
+      </w:r>
+    </w:p>
+    <w:p>
+      <w:pPr>
+        <w:pStyle w:val="NoSpacing"/>
+        <w:numPr>
+          <w:ilvl w:val="0"/>
+          <w:numId w:val="1"/>
+        </w:numPr>
+        <w:spacing w:line="480" w:lineRule="auto"/>
+      </w:pPr>
+      <w:r>
+        <w:t xml:space="preserve"> </w:t>
+      </w:r>
+      <w:r>
+        <w:t>To coach an Agile release Train launch</w:t>
+      </w:r>
+    </w:p>
+    <w:p>
+      <w:pPr>
+        <w:pStyle w:val="NoSpacing"/>
+        <w:numPr>
+          <w:ilvl w:val="0"/>
+          <w:numId w:val="1"/>
+        </w:numPr>
+        <w:spacing w:line="480" w:lineRule="auto"/>
+      </w:pPr>
+      <w:r>
+        <w:t>To strategically foster Lean-Agile Leadership</w:t>
+      </w:r>
+    </w:p>
+    <w:p>
+      <w:pPr>
+        <w:pStyle w:val="NoSpacing"/>
+        <w:numPr>
+          <w:ilvl w:val="0"/>
+          <w:numId w:val="1"/>
+        </w:numPr>
+        <w:spacing w:line="480" w:lineRule="auto"/>
+      </w:pPr>
+      <w:r>
+        <w:t>To provide a strategy for a SAFe transformation based on proven pattern</w:t>
+      </w:r>
+    </w:p>
+    <w:p>
+      <w:pPr>
+        <w:pStyle w:val="NoSpacing"/>
+        <w:numPr>
+          <w:ilvl w:val="0"/>
+          <w:numId w:val="1"/>
+        </w:numPr>
+        <w:spacing w:line="480" w:lineRule="auto"/>
+      </w:pPr>
+      <w:r>
+        <w:t>To move from ad-hoc Agile Teams to a team of Agile Teams</w:t>
       </w:r>
     </w:p>
     <w:sectPr>
@@ -2264,6 +3924,28 @@
       <w:szCs w:val="32"/>
     </w:rPr>
   </w:style>
+  <w:style w:type="paragraph" w:styleId="Heading2">
+    <w:name w:val="heading 2"/>
+    <w:basedOn w:val="Normal"/>
+    <w:next w:val="Normal"/>
+    <w:link w:val="Heading2Char"/>
+    <w:uiPriority w:val="9"/>
+    <w:unhideWhenUsed/>
+    <w:qFormat/>
+    <w:rsid w:val="00684AF1"/>
+    <w:pPr>
+      <w:keepNext/>
+      <w:keepLines/>
+      <w:spacing w:before="40" w:after="0"/>
+      <w:outlineLvl w:val="1"/>
+    </w:pPr>
+    <w:rPr>
+      <w:rFonts w:asciiTheme="majorHAnsi" w:eastAsiaTheme="majorEastAsia" w:hAnsiTheme="majorHAnsi" w:cstheme="majorBidi"/>
+      <w:color w:val="2F5496" w:themeColor="accent1" w:themeShade="BF"/>
+      <w:sz w:val="26"/>
+      <w:szCs w:val="26"/>
+    </w:rPr>
+  </w:style>
   <w:style w:type="character" w:default="1" w:styleId="DefaultParagraphFont">
     <w:name w:val="Default Paragraph Font"/>
     <w:uiPriority w:val="1"/>
@@ -2386,6 +4068,28 @@
       <w:color w:val="0563C1" w:themeColor="hyperlink"/>
       <w:u w:val="single"/>
     </w:rPr>
+  </w:style>
+  <w:style w:type="character" w:customStyle="1" w:styleId="Heading2Char">
+    <w:name w:val="Heading 2 Char"/>
+    <w:basedOn w:val="DefaultParagraphFont"/>
+    <w:link w:val="Heading2"/>
+    <w:uiPriority w:val="9"/>
+    <w:rsid w:val="00684AF1"/>
+    <w:rPr>
+      <w:rFonts w:asciiTheme="majorHAnsi" w:eastAsiaTheme="majorEastAsia" w:hAnsiTheme="majorHAnsi" w:cstheme="majorBidi"/>
+      <w:color w:val="2F5496" w:themeColor="accent1" w:themeShade="BF"/>
+      <w:sz w:val="26"/>
+      <w:szCs w:val="26"/>
+    </w:rPr>
+  </w:style>
+  <w:style w:type="paragraph" w:styleId="NoSpacing">
+    <w:name w:val="No Spacing"/>
+    <w:uiPriority w:val="1"/>
+    <w:qFormat/>
+    <w:rsid w:val="00540B1F"/>
+    <w:pPr>
+      <w:spacing w:after="0" w:line="240" w:lineRule="auto"/>
+    </w:pPr>
   </w:style>
 </w:styles>
 </file>

--- a/SA_5.0_Upgrade_Exam__handWritten_New.docx
+++ b/SA_5.0_Upgrade_Exam__handWritten_New.docx
@@ -54,7 +54,7 @@
           <w:r>
             <w:fldChar w:fldCharType="separate"/>
           </w:r>
-          <w:hyperlink w:anchor="_Toc83063807" w:history="1">
+          <w:hyperlink w:anchor="_Toc83070861" w:history="1">
             <w:r>
               <w:rPr>
                 <w:rStyle w:val="Hyperlink"/>
@@ -96,7 +96,7 @@
                 <w:noProof/>
                 <w:webHidden/>
               </w:rPr>
-              <w:instrText xml:space="preserve"> PAGEREF _Toc83063807 \h </w:instrText>
+              <w:instrText xml:space="preserve"> PAGEREF _Toc83070861 \h </w:instrText>
             </w:r>
             <w:r>
               <w:rPr>
@@ -116,7 +116,7 @@
                 <w:noProof/>
                 <w:webHidden/>
               </w:rPr>
-              <w:t>1</w:t>
+              <w:t>2</w:t>
             </w:r>
             <w:r>
               <w:rPr>
@@ -140,7 +140,7 @@
               <w:lang w:eastAsia="en-IN"/>
             </w:rPr>
           </w:pPr>
-          <w:hyperlink w:anchor="_Toc83063808" w:history="1">
+          <w:hyperlink w:anchor="_Toc83070862" w:history="1">
             <w:r>
               <w:rPr>
                 <w:rStyle w:val="Hyperlink"/>
@@ -182,7 +182,7 @@
                 <w:noProof/>
                 <w:webHidden/>
               </w:rPr>
-              <w:instrText xml:space="preserve"> PAGEREF _Toc83063808 \h </w:instrText>
+              <w:instrText xml:space="preserve"> PAGEREF _Toc83070862 \h </w:instrText>
             </w:r>
             <w:r>
               <w:rPr>
@@ -226,7 +226,7 @@
               <w:lang w:eastAsia="en-IN"/>
             </w:rPr>
           </w:pPr>
-          <w:hyperlink w:anchor="_Toc83063809" w:history="1">
+          <w:hyperlink w:anchor="_Toc83070863" w:history="1">
             <w:r>
               <w:rPr>
                 <w:rStyle w:val="Hyperlink"/>
@@ -268,7 +268,7 @@
                 <w:noProof/>
                 <w:webHidden/>
               </w:rPr>
-              <w:instrText xml:space="preserve"> PAGEREF _Toc83063809 \h </w:instrText>
+              <w:instrText xml:space="preserve"> PAGEREF _Toc83070863 \h </w:instrText>
             </w:r>
             <w:r>
               <w:rPr>
@@ -312,7 +312,7 @@
               <w:lang w:eastAsia="en-IN"/>
             </w:rPr>
           </w:pPr>
-          <w:hyperlink w:anchor="_Toc83063810" w:history="1">
+          <w:hyperlink w:anchor="_Toc83070864" w:history="1">
             <w:r>
               <w:rPr>
                 <w:rStyle w:val="Hyperlink"/>
@@ -354,7 +354,7 @@
                 <w:noProof/>
                 <w:webHidden/>
               </w:rPr>
-              <w:instrText xml:space="preserve"> PAGEREF _Toc83063810 \h </w:instrText>
+              <w:instrText xml:space="preserve"> PAGEREF _Toc83070864 \h </w:instrText>
             </w:r>
             <w:r>
               <w:rPr>
@@ -374,7 +374,7 @@
                 <w:noProof/>
                 <w:webHidden/>
               </w:rPr>
-              <w:t>2</w:t>
+              <w:t>3</w:t>
             </w:r>
             <w:r>
               <w:rPr>
@@ -398,7 +398,7 @@
               <w:lang w:eastAsia="en-IN"/>
             </w:rPr>
           </w:pPr>
-          <w:hyperlink w:anchor="_Toc83063811" w:history="1">
+          <w:hyperlink w:anchor="_Toc83070865" w:history="1">
             <w:r>
               <w:rPr>
                 <w:rStyle w:val="Hyperlink"/>
@@ -440,7 +440,7 @@
                 <w:noProof/>
                 <w:webHidden/>
               </w:rPr>
-              <w:instrText xml:space="preserve"> PAGEREF _Toc83063811 \h </w:instrText>
+              <w:instrText xml:space="preserve"> PAGEREF _Toc83070865 \h </w:instrText>
             </w:r>
             <w:r>
               <w:rPr>
@@ -460,7 +460,7 @@
                 <w:noProof/>
                 <w:webHidden/>
               </w:rPr>
-              <w:t>2</w:t>
+              <w:t>3</w:t>
             </w:r>
             <w:r>
               <w:rPr>
@@ -484,7 +484,7 @@
               <w:lang w:eastAsia="en-IN"/>
             </w:rPr>
           </w:pPr>
-          <w:hyperlink w:anchor="_Toc83063812" w:history="1">
+          <w:hyperlink w:anchor="_Toc83070866" w:history="1">
             <w:r>
               <w:rPr>
                 <w:rStyle w:val="Hyperlink"/>
@@ -526,7 +526,7 @@
                 <w:noProof/>
                 <w:webHidden/>
               </w:rPr>
-              <w:instrText xml:space="preserve"> PAGEREF _Toc83063812 \h </w:instrText>
+              <w:instrText xml:space="preserve"> PAGEREF _Toc83070866 \h </w:instrText>
             </w:r>
             <w:r>
               <w:rPr>
@@ -570,7 +570,7 @@
               <w:lang w:eastAsia="en-IN"/>
             </w:rPr>
           </w:pPr>
-          <w:hyperlink w:anchor="_Toc83063813" w:history="1">
+          <w:hyperlink w:anchor="_Toc83070867" w:history="1">
             <w:r>
               <w:rPr>
                 <w:rStyle w:val="Hyperlink"/>
@@ -612,7 +612,7 @@
                 <w:noProof/>
                 <w:webHidden/>
               </w:rPr>
-              <w:instrText xml:space="preserve"> PAGEREF _Toc83063813 \h </w:instrText>
+              <w:instrText xml:space="preserve"> PAGEREF _Toc83070867 \h </w:instrText>
             </w:r>
             <w:r>
               <w:rPr>
@@ -632,7 +632,7 @@
                 <w:noProof/>
                 <w:webHidden/>
               </w:rPr>
-              <w:t>3</w:t>
+              <w:t>4</w:t>
             </w:r>
             <w:r>
               <w:rPr>
@@ -656,7 +656,7 @@
               <w:lang w:eastAsia="en-IN"/>
             </w:rPr>
           </w:pPr>
-          <w:hyperlink w:anchor="_Toc83063814" w:history="1">
+          <w:hyperlink w:anchor="_Toc83070868" w:history="1">
             <w:r>
               <w:rPr>
                 <w:rStyle w:val="Hyperlink"/>
@@ -698,7 +698,7 @@
                 <w:noProof/>
                 <w:webHidden/>
               </w:rPr>
-              <w:instrText xml:space="preserve"> PAGEREF _Toc83063814 \h </w:instrText>
+              <w:instrText xml:space="preserve"> PAGEREF _Toc83070868 \h </w:instrText>
             </w:r>
             <w:r>
               <w:rPr>
@@ -718,7 +718,7 @@
                 <w:noProof/>
                 <w:webHidden/>
               </w:rPr>
-              <w:t>3</w:t>
+              <w:t>4</w:t>
             </w:r>
             <w:r>
               <w:rPr>
@@ -742,7 +742,7 @@
               <w:lang w:eastAsia="en-IN"/>
             </w:rPr>
           </w:pPr>
-          <w:hyperlink w:anchor="_Toc83063815" w:history="1">
+          <w:hyperlink w:anchor="_Toc83070869" w:history="1">
             <w:r>
               <w:rPr>
                 <w:rStyle w:val="Hyperlink"/>
@@ -784,7 +784,7 @@
                 <w:noProof/>
                 <w:webHidden/>
               </w:rPr>
-              <w:instrText xml:space="preserve"> PAGEREF _Toc83063815 \h </w:instrText>
+              <w:instrText xml:space="preserve"> PAGEREF _Toc83070869 \h </w:instrText>
             </w:r>
             <w:r>
               <w:rPr>
@@ -804,7 +804,7 @@
                 <w:noProof/>
                 <w:webHidden/>
               </w:rPr>
-              <w:t>3</w:t>
+              <w:t>4</w:t>
             </w:r>
             <w:r>
               <w:rPr>
@@ -828,7 +828,7 @@
               <w:lang w:eastAsia="en-IN"/>
             </w:rPr>
           </w:pPr>
-          <w:hyperlink w:anchor="_Toc83063816" w:history="1">
+          <w:hyperlink w:anchor="_Toc83070870" w:history="1">
             <w:r>
               <w:rPr>
                 <w:rStyle w:val="Hyperlink"/>
@@ -870,7 +870,7 @@
                 <w:noProof/>
                 <w:webHidden/>
               </w:rPr>
-              <w:instrText xml:space="preserve"> PAGEREF _Toc83063816 \h </w:instrText>
+              <w:instrText xml:space="preserve"> PAGEREF _Toc83070870 \h </w:instrText>
             </w:r>
             <w:r>
               <w:rPr>
@@ -914,7 +914,7 @@
               <w:lang w:eastAsia="en-IN"/>
             </w:rPr>
           </w:pPr>
-          <w:hyperlink w:anchor="_Toc83063817" w:history="1">
+          <w:hyperlink w:anchor="_Toc83070871" w:history="1">
             <w:r>
               <w:rPr>
                 <w:rStyle w:val="Hyperlink"/>
@@ -956,7 +956,7 @@
                 <w:noProof/>
                 <w:webHidden/>
               </w:rPr>
-              <w:instrText xml:space="preserve"> PAGEREF _Toc83063817 \h </w:instrText>
+              <w:instrText xml:space="preserve"> PAGEREF _Toc83070871 \h </w:instrText>
             </w:r>
             <w:r>
               <w:rPr>
@@ -1000,7 +1000,7 @@
               <w:lang w:eastAsia="en-IN"/>
             </w:rPr>
           </w:pPr>
-          <w:hyperlink w:anchor="_Toc83063818" w:history="1">
+          <w:hyperlink w:anchor="_Toc83070872" w:history="1">
             <w:r>
               <w:rPr>
                 <w:rStyle w:val="Hyperlink"/>
@@ -1042,7 +1042,7 @@
                 <w:noProof/>
                 <w:webHidden/>
               </w:rPr>
-              <w:instrText xml:space="preserve"> PAGEREF _Toc83063818 \h </w:instrText>
+              <w:instrText xml:space="preserve"> PAGEREF _Toc83070872 \h </w:instrText>
             </w:r>
             <w:r>
               <w:rPr>
@@ -1062,7 +1062,7 @@
                 <w:noProof/>
                 <w:webHidden/>
               </w:rPr>
-              <w:t>4</w:t>
+              <w:t>5</w:t>
             </w:r>
             <w:r>
               <w:rPr>
@@ -1086,7 +1086,7 @@
               <w:lang w:eastAsia="en-IN"/>
             </w:rPr>
           </w:pPr>
-          <w:hyperlink w:anchor="_Toc83063819" w:history="1">
+          <w:hyperlink w:anchor="_Toc83070873" w:history="1">
             <w:r>
               <w:rPr>
                 <w:rStyle w:val="Hyperlink"/>
@@ -1128,7 +1128,7 @@
                 <w:noProof/>
                 <w:webHidden/>
               </w:rPr>
-              <w:instrText xml:space="preserve"> PAGEREF _Toc83063819 \h </w:instrText>
+              <w:instrText xml:space="preserve"> PAGEREF _Toc83070873 \h </w:instrText>
             </w:r>
             <w:r>
               <w:rPr>
@@ -1148,7 +1148,7 @@
                 <w:noProof/>
                 <w:webHidden/>
               </w:rPr>
-              <w:t>4</w:t>
+              <w:t>5</w:t>
             </w:r>
             <w:r>
               <w:rPr>
@@ -1172,7 +1172,7 @@
               <w:lang w:eastAsia="en-IN"/>
             </w:rPr>
           </w:pPr>
-          <w:hyperlink w:anchor="_Toc83063820" w:history="1">
+          <w:hyperlink w:anchor="_Toc83070874" w:history="1">
             <w:r>
               <w:rPr>
                 <w:rStyle w:val="Hyperlink"/>
@@ -1214,7 +1214,7 @@
                 <w:noProof/>
                 <w:webHidden/>
               </w:rPr>
-              <w:instrText xml:space="preserve"> PAGEREF _Toc83063820 \h </w:instrText>
+              <w:instrText xml:space="preserve"> PAGEREF _Toc83070874 \h </w:instrText>
             </w:r>
             <w:r>
               <w:rPr>
@@ -1258,7 +1258,7 @@
               <w:lang w:eastAsia="en-IN"/>
             </w:rPr>
           </w:pPr>
-          <w:hyperlink w:anchor="_Toc83063821" w:history="1">
+          <w:hyperlink w:anchor="_Toc83070875" w:history="1">
             <w:r>
               <w:rPr>
                 <w:rStyle w:val="Hyperlink"/>
@@ -1300,7 +1300,7 @@
                 <w:noProof/>
                 <w:webHidden/>
               </w:rPr>
-              <w:instrText xml:space="preserve"> PAGEREF _Toc83063821 \h </w:instrText>
+              <w:instrText xml:space="preserve"> PAGEREF _Toc83070875 \h </w:instrText>
             </w:r>
             <w:r>
               <w:rPr>
@@ -1320,7 +1320,7 @@
                 <w:noProof/>
                 <w:webHidden/>
               </w:rPr>
-              <w:t>5</w:t>
+              <w:t>6</w:t>
             </w:r>
             <w:r>
               <w:rPr>
@@ -1344,7 +1344,7 @@
               <w:lang w:eastAsia="en-IN"/>
             </w:rPr>
           </w:pPr>
-          <w:hyperlink w:anchor="_Toc83063822" w:history="1">
+          <w:hyperlink w:anchor="_Toc83070876" w:history="1">
             <w:r>
               <w:rPr>
                 <w:rStyle w:val="Hyperlink"/>
@@ -1386,7 +1386,7 @@
                 <w:noProof/>
                 <w:webHidden/>
               </w:rPr>
-              <w:instrText xml:space="preserve"> PAGEREF _Toc83063822 \h </w:instrText>
+              <w:instrText xml:space="preserve"> PAGEREF _Toc83070876 \h </w:instrText>
             </w:r>
             <w:r>
               <w:rPr>
@@ -1406,7 +1406,7 @@
                 <w:noProof/>
                 <w:webHidden/>
               </w:rPr>
-              <w:t>5</w:t>
+              <w:t>6</w:t>
             </w:r>
             <w:r>
               <w:rPr>
@@ -1430,7 +1430,7 @@
               <w:lang w:eastAsia="en-IN"/>
             </w:rPr>
           </w:pPr>
-          <w:hyperlink w:anchor="_Toc83063823" w:history="1">
+          <w:hyperlink w:anchor="_Toc83070877" w:history="1">
             <w:r>
               <w:rPr>
                 <w:rStyle w:val="Hyperlink"/>
@@ -1472,7 +1472,7 @@
                 <w:noProof/>
                 <w:webHidden/>
               </w:rPr>
-              <w:instrText xml:space="preserve"> PAGEREF _Toc83063823 \h </w:instrText>
+              <w:instrText xml:space="preserve"> PAGEREF _Toc83070877 \h </w:instrText>
             </w:r>
             <w:r>
               <w:rPr>
@@ -1492,7 +1492,1125 @@
                 <w:noProof/>
                 <w:webHidden/>
               </w:rPr>
-              <w:t>5</w:t>
+              <w:t>6</w:t>
+            </w:r>
+            <w:r>
+              <w:rPr>
+                <w:noProof/>
+                <w:webHidden/>
+              </w:rPr>
+              <w:fldChar w:fldCharType="end"/>
+            </w:r>
+          </w:hyperlink>
+        </w:p>
+        <w:p>
+          <w:pPr>
+            <w:pStyle w:val="TOC1"/>
+            <w:tabs>
+              <w:tab w:val="left" w:pos="660"/>
+              <w:tab w:val="right" w:leader="dot" w:pos="9016"/>
+            </w:tabs>
+            <w:rPr>
+              <w:rFonts w:eastAsiaTheme="minorEastAsia"/>
+              <w:noProof/>
+              <w:lang w:eastAsia="en-IN"/>
+            </w:rPr>
+          </w:pPr>
+          <w:hyperlink w:anchor="_Toc83070878" w:history="1">
+            <w:r>
+              <w:rPr>
+                <w:rStyle w:val="Hyperlink"/>
+                <w:noProof/>
+              </w:rPr>
+              <w:t>18.</w:t>
+            </w:r>
+            <w:r>
+              <w:rPr>
+                <w:rFonts w:eastAsiaTheme="minorEastAsia"/>
+                <w:noProof/>
+                <w:lang w:eastAsia="en-IN"/>
+              </w:rPr>
+              <w:tab/>
+            </w:r>
+            <w:r>
+              <w:rPr>
+                <w:rStyle w:val="Hyperlink"/>
+                <w:noProof/>
+              </w:rPr>
+              <w:t>What is defined as the ability to compete and thrive in the digital age by quickly responding to market changes and emerging opportunities with innovative business solutions?</w:t>
+            </w:r>
+            <w:r>
+              <w:rPr>
+                <w:noProof/>
+                <w:webHidden/>
+              </w:rPr>
+              <w:tab/>
+            </w:r>
+            <w:r>
+              <w:rPr>
+                <w:noProof/>
+                <w:webHidden/>
+              </w:rPr>
+              <w:fldChar w:fldCharType="begin"/>
+            </w:r>
+            <w:r>
+              <w:rPr>
+                <w:noProof/>
+                <w:webHidden/>
+              </w:rPr>
+              <w:instrText xml:space="preserve"> PAGEREF _Toc83070878 \h </w:instrText>
+            </w:r>
+            <w:r>
+              <w:rPr>
+                <w:noProof/>
+                <w:webHidden/>
+              </w:rPr>
+            </w:r>
+            <w:r>
+              <w:rPr>
+                <w:noProof/>
+                <w:webHidden/>
+              </w:rPr>
+              <w:fldChar w:fldCharType="separate"/>
+            </w:r>
+            <w:r>
+              <w:rPr>
+                <w:noProof/>
+                <w:webHidden/>
+              </w:rPr>
+              <w:t>6</w:t>
+            </w:r>
+            <w:r>
+              <w:rPr>
+                <w:noProof/>
+                <w:webHidden/>
+              </w:rPr>
+              <w:fldChar w:fldCharType="end"/>
+            </w:r>
+          </w:hyperlink>
+        </w:p>
+        <w:p>
+          <w:pPr>
+            <w:pStyle w:val="TOC1"/>
+            <w:tabs>
+              <w:tab w:val="left" w:pos="660"/>
+              <w:tab w:val="right" w:leader="dot" w:pos="9016"/>
+            </w:tabs>
+            <w:rPr>
+              <w:rFonts w:eastAsiaTheme="minorEastAsia"/>
+              <w:noProof/>
+              <w:lang w:eastAsia="en-IN"/>
+            </w:rPr>
+          </w:pPr>
+          <w:hyperlink w:anchor="_Toc83070879" w:history="1">
+            <w:r>
+              <w:rPr>
+                <w:rStyle w:val="Hyperlink"/>
+                <w:noProof/>
+              </w:rPr>
+              <w:t>19.</w:t>
+            </w:r>
+            <w:r>
+              <w:rPr>
+                <w:rFonts w:eastAsiaTheme="minorEastAsia"/>
+                <w:noProof/>
+                <w:lang w:eastAsia="en-IN"/>
+              </w:rPr>
+              <w:tab/>
+            </w:r>
+            <w:r>
+              <w:rPr>
+                <w:rStyle w:val="Hyperlink"/>
+                <w:noProof/>
+              </w:rPr>
+              <w:t>How does SAFe provide time and space for innovation?</w:t>
+            </w:r>
+            <w:r>
+              <w:rPr>
+                <w:noProof/>
+                <w:webHidden/>
+              </w:rPr>
+              <w:tab/>
+            </w:r>
+            <w:r>
+              <w:rPr>
+                <w:noProof/>
+                <w:webHidden/>
+              </w:rPr>
+              <w:fldChar w:fldCharType="begin"/>
+            </w:r>
+            <w:r>
+              <w:rPr>
+                <w:noProof/>
+                <w:webHidden/>
+              </w:rPr>
+              <w:instrText xml:space="preserve"> PAGEREF _Toc83070879 \h </w:instrText>
+            </w:r>
+            <w:r>
+              <w:rPr>
+                <w:noProof/>
+                <w:webHidden/>
+              </w:rPr>
+            </w:r>
+            <w:r>
+              <w:rPr>
+                <w:noProof/>
+                <w:webHidden/>
+              </w:rPr>
+              <w:fldChar w:fldCharType="separate"/>
+            </w:r>
+            <w:r>
+              <w:rPr>
+                <w:noProof/>
+                <w:webHidden/>
+              </w:rPr>
+              <w:t>7</w:t>
+            </w:r>
+            <w:r>
+              <w:rPr>
+                <w:noProof/>
+                <w:webHidden/>
+              </w:rPr>
+              <w:fldChar w:fldCharType="end"/>
+            </w:r>
+          </w:hyperlink>
+        </w:p>
+        <w:p>
+          <w:pPr>
+            <w:pStyle w:val="TOC1"/>
+            <w:tabs>
+              <w:tab w:val="left" w:pos="660"/>
+              <w:tab w:val="right" w:leader="dot" w:pos="9016"/>
+            </w:tabs>
+            <w:rPr>
+              <w:rFonts w:eastAsiaTheme="minorEastAsia"/>
+              <w:noProof/>
+              <w:lang w:eastAsia="en-IN"/>
+            </w:rPr>
+          </w:pPr>
+          <w:hyperlink w:anchor="_Toc83070880" w:history="1">
+            <w:r>
+              <w:rPr>
+                <w:rStyle w:val="Hyperlink"/>
+                <w:noProof/>
+              </w:rPr>
+              <w:t>20.</w:t>
+            </w:r>
+            <w:r>
+              <w:rPr>
+                <w:rFonts w:eastAsiaTheme="minorEastAsia"/>
+                <w:noProof/>
+                <w:lang w:eastAsia="en-IN"/>
+              </w:rPr>
+              <w:tab/>
+            </w:r>
+            <w:r>
+              <w:rPr>
+                <w:rStyle w:val="Hyperlink"/>
+                <w:noProof/>
+              </w:rPr>
+              <w:t>What is the purpose of the SAFe implementation Roadmap?</w:t>
+            </w:r>
+            <w:r>
+              <w:rPr>
+                <w:noProof/>
+                <w:webHidden/>
+              </w:rPr>
+              <w:tab/>
+            </w:r>
+            <w:r>
+              <w:rPr>
+                <w:noProof/>
+                <w:webHidden/>
+              </w:rPr>
+              <w:fldChar w:fldCharType="begin"/>
+            </w:r>
+            <w:r>
+              <w:rPr>
+                <w:noProof/>
+                <w:webHidden/>
+              </w:rPr>
+              <w:instrText xml:space="preserve"> PAGEREF _Toc83070880 \h </w:instrText>
+            </w:r>
+            <w:r>
+              <w:rPr>
+                <w:noProof/>
+                <w:webHidden/>
+              </w:rPr>
+            </w:r>
+            <w:r>
+              <w:rPr>
+                <w:noProof/>
+                <w:webHidden/>
+              </w:rPr>
+              <w:fldChar w:fldCharType="separate"/>
+            </w:r>
+            <w:r>
+              <w:rPr>
+                <w:noProof/>
+                <w:webHidden/>
+              </w:rPr>
+              <w:t>7</w:t>
+            </w:r>
+            <w:r>
+              <w:rPr>
+                <w:noProof/>
+                <w:webHidden/>
+              </w:rPr>
+              <w:fldChar w:fldCharType="end"/>
+            </w:r>
+          </w:hyperlink>
+        </w:p>
+        <w:p>
+          <w:pPr>
+            <w:pStyle w:val="TOC1"/>
+            <w:tabs>
+              <w:tab w:val="left" w:pos="660"/>
+              <w:tab w:val="right" w:leader="dot" w:pos="9016"/>
+            </w:tabs>
+            <w:rPr>
+              <w:rFonts w:eastAsiaTheme="minorEastAsia"/>
+              <w:noProof/>
+              <w:lang w:eastAsia="en-IN"/>
+            </w:rPr>
+          </w:pPr>
+          <w:hyperlink w:anchor="_Toc83070881" w:history="1">
+            <w:r>
+              <w:rPr>
+                <w:rStyle w:val="Hyperlink"/>
+                <w:noProof/>
+              </w:rPr>
+              <w:t>21.</w:t>
+            </w:r>
+            <w:r>
+              <w:rPr>
+                <w:rFonts w:eastAsiaTheme="minorEastAsia"/>
+                <w:noProof/>
+                <w:lang w:eastAsia="en-IN"/>
+              </w:rPr>
+              <w:tab/>
+            </w:r>
+            <w:r>
+              <w:rPr>
+                <w:rStyle w:val="Hyperlink"/>
+                <w:noProof/>
+              </w:rPr>
+              <w:t>Which level is no longer in SAFe 5.0</w:t>
+            </w:r>
+            <w:r>
+              <w:rPr>
+                <w:noProof/>
+                <w:webHidden/>
+              </w:rPr>
+              <w:tab/>
+            </w:r>
+            <w:r>
+              <w:rPr>
+                <w:noProof/>
+                <w:webHidden/>
+              </w:rPr>
+              <w:fldChar w:fldCharType="begin"/>
+            </w:r>
+            <w:r>
+              <w:rPr>
+                <w:noProof/>
+                <w:webHidden/>
+              </w:rPr>
+              <w:instrText xml:space="preserve"> PAGEREF _Toc83070881 \h </w:instrText>
+            </w:r>
+            <w:r>
+              <w:rPr>
+                <w:noProof/>
+                <w:webHidden/>
+              </w:rPr>
+            </w:r>
+            <w:r>
+              <w:rPr>
+                <w:noProof/>
+                <w:webHidden/>
+              </w:rPr>
+              <w:fldChar w:fldCharType="separate"/>
+            </w:r>
+            <w:r>
+              <w:rPr>
+                <w:noProof/>
+                <w:webHidden/>
+              </w:rPr>
+              <w:t>7</w:t>
+            </w:r>
+            <w:r>
+              <w:rPr>
+                <w:noProof/>
+                <w:webHidden/>
+              </w:rPr>
+              <w:fldChar w:fldCharType="end"/>
+            </w:r>
+          </w:hyperlink>
+        </w:p>
+        <w:p>
+          <w:pPr>
+            <w:pStyle w:val="TOC1"/>
+            <w:tabs>
+              <w:tab w:val="left" w:pos="660"/>
+              <w:tab w:val="right" w:leader="dot" w:pos="9016"/>
+            </w:tabs>
+            <w:rPr>
+              <w:rFonts w:eastAsiaTheme="minorEastAsia"/>
+              <w:noProof/>
+              <w:lang w:eastAsia="en-IN"/>
+            </w:rPr>
+          </w:pPr>
+          <w:hyperlink w:anchor="_Toc83070882" w:history="1">
+            <w:r>
+              <w:rPr>
+                <w:rStyle w:val="Hyperlink"/>
+                <w:noProof/>
+              </w:rPr>
+              <w:t>22.</w:t>
+            </w:r>
+            <w:r>
+              <w:rPr>
+                <w:rFonts w:eastAsiaTheme="minorEastAsia"/>
+                <w:noProof/>
+                <w:lang w:eastAsia="en-IN"/>
+              </w:rPr>
+              <w:tab/>
+            </w:r>
+            <w:r>
+              <w:rPr>
+                <w:rStyle w:val="Hyperlink"/>
+                <w:noProof/>
+              </w:rPr>
+              <w:t>What are the steps of the iterative PDCA cycle?</w:t>
+            </w:r>
+            <w:r>
+              <w:rPr>
+                <w:noProof/>
+                <w:webHidden/>
+              </w:rPr>
+              <w:tab/>
+            </w:r>
+            <w:r>
+              <w:rPr>
+                <w:noProof/>
+                <w:webHidden/>
+              </w:rPr>
+              <w:fldChar w:fldCharType="begin"/>
+            </w:r>
+            <w:r>
+              <w:rPr>
+                <w:noProof/>
+                <w:webHidden/>
+              </w:rPr>
+              <w:instrText xml:space="preserve"> PAGEREF _Toc83070882 \h </w:instrText>
+            </w:r>
+            <w:r>
+              <w:rPr>
+                <w:noProof/>
+                <w:webHidden/>
+              </w:rPr>
+            </w:r>
+            <w:r>
+              <w:rPr>
+                <w:noProof/>
+                <w:webHidden/>
+              </w:rPr>
+              <w:fldChar w:fldCharType="separate"/>
+            </w:r>
+            <w:r>
+              <w:rPr>
+                <w:noProof/>
+                <w:webHidden/>
+              </w:rPr>
+              <w:t>7</w:t>
+            </w:r>
+            <w:r>
+              <w:rPr>
+                <w:noProof/>
+                <w:webHidden/>
+              </w:rPr>
+              <w:fldChar w:fldCharType="end"/>
+            </w:r>
+          </w:hyperlink>
+        </w:p>
+        <w:p>
+          <w:pPr>
+            <w:pStyle w:val="TOC1"/>
+            <w:tabs>
+              <w:tab w:val="left" w:pos="660"/>
+              <w:tab w:val="right" w:leader="dot" w:pos="9016"/>
+            </w:tabs>
+            <w:rPr>
+              <w:rFonts w:eastAsiaTheme="minorEastAsia"/>
+              <w:noProof/>
+              <w:lang w:eastAsia="en-IN"/>
+            </w:rPr>
+          </w:pPr>
+          <w:hyperlink w:anchor="_Toc83070883" w:history="1">
+            <w:r>
+              <w:rPr>
+                <w:rStyle w:val="Hyperlink"/>
+                <w:noProof/>
+              </w:rPr>
+              <w:t>23.</w:t>
+            </w:r>
+            <w:r>
+              <w:rPr>
+                <w:rFonts w:eastAsiaTheme="minorEastAsia"/>
+                <w:noProof/>
+                <w:lang w:eastAsia="en-IN"/>
+              </w:rPr>
+              <w:tab/>
+            </w:r>
+            <w:r>
+              <w:rPr>
+                <w:rStyle w:val="Hyperlink"/>
+                <w:noProof/>
+              </w:rPr>
+              <w:t>The accelerate step of the Implementation Roadmap is the beginning of another journey that is based on a foundation of what?</w:t>
+            </w:r>
+            <w:r>
+              <w:rPr>
+                <w:noProof/>
+                <w:webHidden/>
+              </w:rPr>
+              <w:tab/>
+            </w:r>
+            <w:r>
+              <w:rPr>
+                <w:noProof/>
+                <w:webHidden/>
+              </w:rPr>
+              <w:fldChar w:fldCharType="begin"/>
+            </w:r>
+            <w:r>
+              <w:rPr>
+                <w:noProof/>
+                <w:webHidden/>
+              </w:rPr>
+              <w:instrText xml:space="preserve"> PAGEREF _Toc83070883 \h </w:instrText>
+            </w:r>
+            <w:r>
+              <w:rPr>
+                <w:noProof/>
+                <w:webHidden/>
+              </w:rPr>
+            </w:r>
+            <w:r>
+              <w:rPr>
+                <w:noProof/>
+                <w:webHidden/>
+              </w:rPr>
+              <w:fldChar w:fldCharType="separate"/>
+            </w:r>
+            <w:r>
+              <w:rPr>
+                <w:noProof/>
+                <w:webHidden/>
+              </w:rPr>
+              <w:t>7</w:t>
+            </w:r>
+            <w:r>
+              <w:rPr>
+                <w:noProof/>
+                <w:webHidden/>
+              </w:rPr>
+              <w:fldChar w:fldCharType="end"/>
+            </w:r>
+          </w:hyperlink>
+        </w:p>
+        <w:p>
+          <w:pPr>
+            <w:pStyle w:val="TOC1"/>
+            <w:tabs>
+              <w:tab w:val="left" w:pos="660"/>
+              <w:tab w:val="right" w:leader="dot" w:pos="9016"/>
+            </w:tabs>
+            <w:rPr>
+              <w:rFonts w:eastAsiaTheme="minorEastAsia"/>
+              <w:noProof/>
+              <w:lang w:eastAsia="en-IN"/>
+            </w:rPr>
+          </w:pPr>
+          <w:hyperlink w:anchor="_Toc83070884" w:history="1">
+            <w:r>
+              <w:rPr>
+                <w:rStyle w:val="Hyperlink"/>
+                <w:noProof/>
+              </w:rPr>
+              <w:t>24.</w:t>
+            </w:r>
+            <w:r>
+              <w:rPr>
+                <w:rFonts w:eastAsiaTheme="minorEastAsia"/>
+                <w:noProof/>
+                <w:lang w:eastAsia="en-IN"/>
+              </w:rPr>
+              <w:tab/>
+            </w:r>
+            <w:r>
+              <w:rPr>
+                <w:rStyle w:val="Hyperlink"/>
+                <w:noProof/>
+              </w:rPr>
+              <w:t>Who is responsible for Strategy and Investment Funding?</w:t>
+            </w:r>
+            <w:r>
+              <w:rPr>
+                <w:noProof/>
+                <w:webHidden/>
+              </w:rPr>
+              <w:tab/>
+            </w:r>
+            <w:r>
+              <w:rPr>
+                <w:noProof/>
+                <w:webHidden/>
+              </w:rPr>
+              <w:fldChar w:fldCharType="begin"/>
+            </w:r>
+            <w:r>
+              <w:rPr>
+                <w:noProof/>
+                <w:webHidden/>
+              </w:rPr>
+              <w:instrText xml:space="preserve"> PAGEREF _Toc83070884 \h </w:instrText>
+            </w:r>
+            <w:r>
+              <w:rPr>
+                <w:noProof/>
+                <w:webHidden/>
+              </w:rPr>
+            </w:r>
+            <w:r>
+              <w:rPr>
+                <w:noProof/>
+                <w:webHidden/>
+              </w:rPr>
+              <w:fldChar w:fldCharType="separate"/>
+            </w:r>
+            <w:r>
+              <w:rPr>
+                <w:noProof/>
+                <w:webHidden/>
+              </w:rPr>
+              <w:t>8</w:t>
+            </w:r>
+            <w:r>
+              <w:rPr>
+                <w:noProof/>
+                <w:webHidden/>
+              </w:rPr>
+              <w:fldChar w:fldCharType="end"/>
+            </w:r>
+          </w:hyperlink>
+        </w:p>
+        <w:p>
+          <w:pPr>
+            <w:pStyle w:val="TOC1"/>
+            <w:tabs>
+              <w:tab w:val="left" w:pos="660"/>
+              <w:tab w:val="right" w:leader="dot" w:pos="9016"/>
+            </w:tabs>
+            <w:rPr>
+              <w:rFonts w:eastAsiaTheme="minorEastAsia"/>
+              <w:noProof/>
+              <w:lang w:eastAsia="en-IN"/>
+            </w:rPr>
+          </w:pPr>
+          <w:hyperlink w:anchor="_Toc83070885" w:history="1">
+            <w:r>
+              <w:rPr>
+                <w:rStyle w:val="Hyperlink"/>
+                <w:noProof/>
+              </w:rPr>
+              <w:t>25.</w:t>
+            </w:r>
+            <w:r>
+              <w:rPr>
+                <w:rFonts w:eastAsiaTheme="minorEastAsia"/>
+                <w:noProof/>
+                <w:lang w:eastAsia="en-IN"/>
+              </w:rPr>
+              <w:tab/>
+            </w:r>
+            <w:r>
+              <w:rPr>
+                <w:rStyle w:val="Hyperlink"/>
+                <w:noProof/>
+              </w:rPr>
+              <w:t>During which stage of the Continuous Delivery Pipeline Should Features be verified in production before the business needs them?</w:t>
+            </w:r>
+            <w:r>
+              <w:rPr>
+                <w:noProof/>
+                <w:webHidden/>
+              </w:rPr>
+              <w:tab/>
+            </w:r>
+            <w:r>
+              <w:rPr>
+                <w:noProof/>
+                <w:webHidden/>
+              </w:rPr>
+              <w:fldChar w:fldCharType="begin"/>
+            </w:r>
+            <w:r>
+              <w:rPr>
+                <w:noProof/>
+                <w:webHidden/>
+              </w:rPr>
+              <w:instrText xml:space="preserve"> PAGEREF _Toc83070885 \h </w:instrText>
+            </w:r>
+            <w:r>
+              <w:rPr>
+                <w:noProof/>
+                <w:webHidden/>
+              </w:rPr>
+            </w:r>
+            <w:r>
+              <w:rPr>
+                <w:noProof/>
+                <w:webHidden/>
+              </w:rPr>
+              <w:fldChar w:fldCharType="separate"/>
+            </w:r>
+            <w:r>
+              <w:rPr>
+                <w:noProof/>
+                <w:webHidden/>
+              </w:rPr>
+              <w:t>8</w:t>
+            </w:r>
+            <w:r>
+              <w:rPr>
+                <w:noProof/>
+                <w:webHidden/>
+              </w:rPr>
+              <w:fldChar w:fldCharType="end"/>
+            </w:r>
+          </w:hyperlink>
+        </w:p>
+        <w:p>
+          <w:pPr>
+            <w:pStyle w:val="TOC1"/>
+            <w:tabs>
+              <w:tab w:val="left" w:pos="660"/>
+              <w:tab w:val="right" w:leader="dot" w:pos="9016"/>
+            </w:tabs>
+            <w:rPr>
+              <w:rFonts w:eastAsiaTheme="minorEastAsia"/>
+              <w:noProof/>
+              <w:lang w:eastAsia="en-IN"/>
+            </w:rPr>
+          </w:pPr>
+          <w:hyperlink w:anchor="_Toc83070886" w:history="1">
+            <w:r>
+              <w:rPr>
+                <w:rStyle w:val="Hyperlink"/>
+                <w:noProof/>
+              </w:rPr>
+              <w:t>26.</w:t>
+            </w:r>
+            <w:r>
+              <w:rPr>
+                <w:rFonts w:eastAsiaTheme="minorEastAsia"/>
+                <w:noProof/>
+                <w:lang w:eastAsia="en-IN"/>
+              </w:rPr>
+              <w:tab/>
+            </w:r>
+            <w:r>
+              <w:rPr>
+                <w:rStyle w:val="Hyperlink"/>
+                <w:noProof/>
+              </w:rPr>
+              <w:t>Which SAFe competency helps live systems evolve?</w:t>
+            </w:r>
+            <w:r>
+              <w:rPr>
+                <w:noProof/>
+                <w:webHidden/>
+              </w:rPr>
+              <w:tab/>
+            </w:r>
+            <w:r>
+              <w:rPr>
+                <w:noProof/>
+                <w:webHidden/>
+              </w:rPr>
+              <w:fldChar w:fldCharType="begin"/>
+            </w:r>
+            <w:r>
+              <w:rPr>
+                <w:noProof/>
+                <w:webHidden/>
+              </w:rPr>
+              <w:instrText xml:space="preserve"> PAGEREF _Toc83070886 \h </w:instrText>
+            </w:r>
+            <w:r>
+              <w:rPr>
+                <w:noProof/>
+                <w:webHidden/>
+              </w:rPr>
+            </w:r>
+            <w:r>
+              <w:rPr>
+                <w:noProof/>
+                <w:webHidden/>
+              </w:rPr>
+              <w:fldChar w:fldCharType="separate"/>
+            </w:r>
+            <w:r>
+              <w:rPr>
+                <w:noProof/>
+                <w:webHidden/>
+              </w:rPr>
+              <w:t>8</w:t>
+            </w:r>
+            <w:r>
+              <w:rPr>
+                <w:noProof/>
+                <w:webHidden/>
+              </w:rPr>
+              <w:fldChar w:fldCharType="end"/>
+            </w:r>
+          </w:hyperlink>
+        </w:p>
+        <w:p>
+          <w:pPr>
+            <w:pStyle w:val="TOC1"/>
+            <w:tabs>
+              <w:tab w:val="left" w:pos="660"/>
+              <w:tab w:val="right" w:leader="dot" w:pos="9016"/>
+            </w:tabs>
+            <w:rPr>
+              <w:rFonts w:eastAsiaTheme="minorEastAsia"/>
+              <w:noProof/>
+              <w:lang w:eastAsia="en-IN"/>
+            </w:rPr>
+          </w:pPr>
+          <w:hyperlink w:anchor="_Toc83070887" w:history="1">
+            <w:r>
+              <w:rPr>
+                <w:rStyle w:val="Hyperlink"/>
+                <w:noProof/>
+              </w:rPr>
+              <w:t>27.</w:t>
+            </w:r>
+            <w:r>
+              <w:rPr>
+                <w:rFonts w:eastAsiaTheme="minorEastAsia"/>
+                <w:noProof/>
+                <w:lang w:eastAsia="en-IN"/>
+              </w:rPr>
+              <w:tab/>
+            </w:r>
+            <w:r>
+              <w:rPr>
+                <w:rStyle w:val="Hyperlink"/>
+                <w:noProof/>
+              </w:rPr>
+              <w:t>Which dimension of the Enterprise Solution Delivery competency applies Lean-Agile practices to align and coordinate all the activities necessary to specify, architect, design, implement, test, deploy, evolve, and ultimately decommission Solutions?</w:t>
+            </w:r>
+            <w:r>
+              <w:rPr>
+                <w:noProof/>
+                <w:webHidden/>
+              </w:rPr>
+              <w:tab/>
+            </w:r>
+            <w:r>
+              <w:rPr>
+                <w:noProof/>
+                <w:webHidden/>
+              </w:rPr>
+              <w:fldChar w:fldCharType="begin"/>
+            </w:r>
+            <w:r>
+              <w:rPr>
+                <w:noProof/>
+                <w:webHidden/>
+              </w:rPr>
+              <w:instrText xml:space="preserve"> PAGEREF _Toc83070887 \h </w:instrText>
+            </w:r>
+            <w:r>
+              <w:rPr>
+                <w:noProof/>
+                <w:webHidden/>
+              </w:rPr>
+            </w:r>
+            <w:r>
+              <w:rPr>
+                <w:noProof/>
+                <w:webHidden/>
+              </w:rPr>
+              <w:fldChar w:fldCharType="separate"/>
+            </w:r>
+            <w:r>
+              <w:rPr>
+                <w:noProof/>
+                <w:webHidden/>
+              </w:rPr>
+              <w:t>8</w:t>
+            </w:r>
+            <w:r>
+              <w:rPr>
+                <w:noProof/>
+                <w:webHidden/>
+              </w:rPr>
+              <w:fldChar w:fldCharType="end"/>
+            </w:r>
+          </w:hyperlink>
+        </w:p>
+        <w:p>
+          <w:pPr>
+            <w:pStyle w:val="TOC1"/>
+            <w:tabs>
+              <w:tab w:val="left" w:pos="660"/>
+              <w:tab w:val="right" w:leader="dot" w:pos="9016"/>
+            </w:tabs>
+            <w:rPr>
+              <w:rFonts w:eastAsiaTheme="minorEastAsia"/>
+              <w:noProof/>
+              <w:lang w:eastAsia="en-IN"/>
+            </w:rPr>
+          </w:pPr>
+          <w:hyperlink w:anchor="_Toc83070888" w:history="1">
+            <w:r>
+              <w:rPr>
+                <w:rStyle w:val="Hyperlink"/>
+                <w:noProof/>
+              </w:rPr>
+              <w:t>28.</w:t>
+            </w:r>
+            <w:r>
+              <w:rPr>
+                <w:rFonts w:eastAsiaTheme="minorEastAsia"/>
+                <w:noProof/>
+                <w:lang w:eastAsia="en-IN"/>
+              </w:rPr>
+              <w:tab/>
+            </w:r>
+            <w:r>
+              <w:rPr>
+                <w:rStyle w:val="Hyperlink"/>
+                <w:noProof/>
+              </w:rPr>
+              <w:t>Enterprise Solution Delivery, Agile Product Delivery, and which other competency are part of the Execution side of the SAFe Business Agility overview?</w:t>
+            </w:r>
+            <w:r>
+              <w:rPr>
+                <w:noProof/>
+                <w:webHidden/>
+              </w:rPr>
+              <w:tab/>
+            </w:r>
+            <w:r>
+              <w:rPr>
+                <w:noProof/>
+                <w:webHidden/>
+              </w:rPr>
+              <w:fldChar w:fldCharType="begin"/>
+            </w:r>
+            <w:r>
+              <w:rPr>
+                <w:noProof/>
+                <w:webHidden/>
+              </w:rPr>
+              <w:instrText xml:space="preserve"> PAGEREF _Toc83070888 \h </w:instrText>
+            </w:r>
+            <w:r>
+              <w:rPr>
+                <w:noProof/>
+                <w:webHidden/>
+              </w:rPr>
+            </w:r>
+            <w:r>
+              <w:rPr>
+                <w:noProof/>
+                <w:webHidden/>
+              </w:rPr>
+              <w:fldChar w:fldCharType="separate"/>
+            </w:r>
+            <w:r>
+              <w:rPr>
+                <w:noProof/>
+                <w:webHidden/>
+              </w:rPr>
+              <w:t>9</w:t>
+            </w:r>
+            <w:r>
+              <w:rPr>
+                <w:noProof/>
+                <w:webHidden/>
+              </w:rPr>
+              <w:fldChar w:fldCharType="end"/>
+            </w:r>
+          </w:hyperlink>
+        </w:p>
+        <w:p>
+          <w:pPr>
+            <w:pStyle w:val="TOC1"/>
+            <w:tabs>
+              <w:tab w:val="left" w:pos="660"/>
+              <w:tab w:val="right" w:leader="dot" w:pos="9016"/>
+            </w:tabs>
+            <w:rPr>
+              <w:rFonts w:eastAsiaTheme="minorEastAsia"/>
+              <w:noProof/>
+              <w:lang w:eastAsia="en-IN"/>
+            </w:rPr>
+          </w:pPr>
+          <w:hyperlink w:anchor="_Toc83070889" w:history="1">
+            <w:r>
+              <w:rPr>
+                <w:rStyle w:val="Hyperlink"/>
+                <w:noProof/>
+              </w:rPr>
+              <w:t>29.</w:t>
+            </w:r>
+            <w:r>
+              <w:rPr>
+                <w:rFonts w:eastAsiaTheme="minorEastAsia"/>
+                <w:noProof/>
+                <w:lang w:eastAsia="en-IN"/>
+              </w:rPr>
+              <w:tab/>
+            </w:r>
+            <w:r>
+              <w:rPr>
+                <w:rStyle w:val="Hyperlink"/>
+                <w:noProof/>
+              </w:rPr>
+              <w:t>Which SAFe Core Competency describes a set of values and practices that encourage the whole Enterprise to increase knowledge, competence, performance, and innovation?</w:t>
+            </w:r>
+            <w:r>
+              <w:rPr>
+                <w:noProof/>
+                <w:webHidden/>
+              </w:rPr>
+              <w:tab/>
+            </w:r>
+            <w:r>
+              <w:rPr>
+                <w:noProof/>
+                <w:webHidden/>
+              </w:rPr>
+              <w:fldChar w:fldCharType="begin"/>
+            </w:r>
+            <w:r>
+              <w:rPr>
+                <w:noProof/>
+                <w:webHidden/>
+              </w:rPr>
+              <w:instrText xml:space="preserve"> PAGEREF _Toc83070889 \h </w:instrText>
+            </w:r>
+            <w:r>
+              <w:rPr>
+                <w:noProof/>
+                <w:webHidden/>
+              </w:rPr>
+            </w:r>
+            <w:r>
+              <w:rPr>
+                <w:noProof/>
+                <w:webHidden/>
+              </w:rPr>
+              <w:fldChar w:fldCharType="separate"/>
+            </w:r>
+            <w:r>
+              <w:rPr>
+                <w:noProof/>
+                <w:webHidden/>
+              </w:rPr>
+              <w:t>9</w:t>
+            </w:r>
+            <w:r>
+              <w:rPr>
+                <w:noProof/>
+                <w:webHidden/>
+              </w:rPr>
+              <w:fldChar w:fldCharType="end"/>
+            </w:r>
+          </w:hyperlink>
+        </w:p>
+        <w:p>
+          <w:pPr>
+            <w:pStyle w:val="TOC1"/>
+            <w:tabs>
+              <w:tab w:val="left" w:pos="660"/>
+              <w:tab w:val="right" w:leader="dot" w:pos="9016"/>
+            </w:tabs>
+            <w:rPr>
+              <w:rFonts w:eastAsiaTheme="minorEastAsia"/>
+              <w:noProof/>
+              <w:lang w:eastAsia="en-IN"/>
+            </w:rPr>
+          </w:pPr>
+          <w:hyperlink w:anchor="_Toc83070890" w:history="1">
+            <w:r>
+              <w:rPr>
+                <w:rStyle w:val="Hyperlink"/>
+                <w:noProof/>
+              </w:rPr>
+              <w:t>30.</w:t>
+            </w:r>
+            <w:r>
+              <w:rPr>
+                <w:rFonts w:eastAsiaTheme="minorEastAsia"/>
+                <w:noProof/>
+                <w:lang w:eastAsia="en-IN"/>
+              </w:rPr>
+              <w:tab/>
+            </w:r>
+            <w:r>
+              <w:rPr>
+                <w:rStyle w:val="Hyperlink"/>
+                <w:noProof/>
+              </w:rPr>
+              <w:t>What is one way to help establish a future state portfolio canvas?</w:t>
+            </w:r>
+            <w:r>
+              <w:rPr>
+                <w:noProof/>
+                <w:webHidden/>
+              </w:rPr>
+              <w:tab/>
+            </w:r>
+            <w:r>
+              <w:rPr>
+                <w:noProof/>
+                <w:webHidden/>
+              </w:rPr>
+              <w:fldChar w:fldCharType="begin"/>
+            </w:r>
+            <w:r>
+              <w:rPr>
+                <w:noProof/>
+                <w:webHidden/>
+              </w:rPr>
+              <w:instrText xml:space="preserve"> PAGEREF _Toc83070890 \h </w:instrText>
+            </w:r>
+            <w:r>
+              <w:rPr>
+                <w:noProof/>
+                <w:webHidden/>
+              </w:rPr>
+            </w:r>
+            <w:r>
+              <w:rPr>
+                <w:noProof/>
+                <w:webHidden/>
+              </w:rPr>
+              <w:fldChar w:fldCharType="separate"/>
+            </w:r>
+            <w:r>
+              <w:rPr>
+                <w:noProof/>
+                <w:webHidden/>
+              </w:rPr>
+              <w:t>9</w:t>
             </w:r>
             <w:r>
               <w:rPr>
@@ -1524,8 +2642,13 @@
       <w:pPr>
         <w:pStyle w:val="Title"/>
       </w:pPr>
-      <w:r>
-        <w:t>SAFe 5 Certified Member Upgrade Exam (5.0) – Question</w:t>
+      <w:proofErr w:type="spellStart"/>
+      <w:r>
+        <w:t>SAFe</w:t>
+      </w:r>
+      <w:proofErr w:type="spellEnd"/>
+      <w:r>
+        <w:t xml:space="preserve"> 5 Certified Member Upgrade Exam (5.0) – Question</w:t>
       </w:r>
     </w:p>
     <w:p/>
@@ -1537,7 +2660,7 @@
           <w:numId w:val="2"/>
         </w:numPr>
       </w:pPr>
-      <w:bookmarkStart w:id="0" w:name="_Toc83063807"/>
+      <w:bookmarkStart w:id="0" w:name="_Toc83070861"/>
       <w:r>
         <w:t>Which Design Thinking tool helps teams understanding what a specific user is thinking, feeling, hearing &amp; seeing as the</w:t>
       </w:r>
@@ -1583,7 +2706,6 @@
         <w:spacing w:line="480" w:lineRule="auto"/>
       </w:pPr>
       <w:r>
-        <w:lastRenderedPageBreak/>
         <w:t xml:space="preserve">Customer </w:t>
       </w:r>
       <w:r>
@@ -1627,7 +2749,7 @@
           <w:numId w:val="2"/>
         </w:numPr>
       </w:pPr>
-      <w:bookmarkStart w:id="1" w:name="_Toc83063808"/>
+      <w:bookmarkStart w:id="1" w:name="_Toc83070862"/>
       <w:r>
         <w:t>How do Lean-thinking people and Agile Teams enable Organizational Agility</w:t>
       </w:r>
@@ -1709,7 +2831,7 @@
           <w:numId w:val="2"/>
         </w:numPr>
       </w:pPr>
-      <w:bookmarkStart w:id="2" w:name="_Toc83063809"/>
+      <w:bookmarkStart w:id="2" w:name="_Toc83070863"/>
       <w:r>
         <w:t xml:space="preserve">What is the </w:t>
       </w:r>
@@ -1741,18 +2863,37 @@
           <w:bCs/>
           <w:u w:val="single"/>
         </w:rPr>
-        <w:t>By modelling SAFe’s Lean-Agile Mindset, values. Principles, and practices</w:t>
-      </w:r>
-    </w:p>
-    <w:p>
-      <w:pPr>
-        <w:pStyle w:val="ListParagraph"/>
-        <w:numPr>
-          <w:ilvl w:val="0"/>
-          <w:numId w:val="1"/>
-        </w:numPr>
-      </w:pPr>
-      <w:r>
+        <w:t xml:space="preserve">By modelling </w:t>
+      </w:r>
+      <w:proofErr w:type="spellStart"/>
+      <w:r>
+        <w:rPr>
+          <w:b/>
+          <w:bCs/>
+          <w:u w:val="single"/>
+        </w:rPr>
+        <w:t>SAFe’s</w:t>
+      </w:r>
+      <w:proofErr w:type="spellEnd"/>
+      <w:r>
+        <w:rPr>
+          <w:b/>
+          <w:bCs/>
+          <w:u w:val="single"/>
+        </w:rPr>
+        <w:t xml:space="preserve"> Lean-Agile Mindset, values. Principles, and practices</w:t>
+      </w:r>
+    </w:p>
+    <w:p>
+      <w:pPr>
+        <w:pStyle w:val="ListParagraph"/>
+        <w:numPr>
+          <w:ilvl w:val="0"/>
+          <w:numId w:val="1"/>
+        </w:numPr>
+      </w:pPr>
+      <w:r>
+        <w:lastRenderedPageBreak/>
         <w:t>By applying empath</w:t>
       </w:r>
       <w:r>
@@ -1778,7 +2919,15 @@
         <w:spacing w:line="480" w:lineRule="auto"/>
       </w:pPr>
       <w:r>
-        <w:t>By using the SAFe Implementation Roadmap to script the way for change</w:t>
+        <w:t xml:space="preserve">By using the </w:t>
+      </w:r>
+      <w:proofErr w:type="spellStart"/>
+      <w:r>
+        <w:t>SAFe</w:t>
+      </w:r>
+      <w:proofErr w:type="spellEnd"/>
+      <w:r>
+        <w:t xml:space="preserve"> Implementation Roadmap to script the way for change</w:t>
       </w:r>
     </w:p>
     <w:p>
@@ -1805,7 +2954,7 @@
           <w:numId w:val="2"/>
         </w:numPr>
       </w:pPr>
-      <w:bookmarkStart w:id="3" w:name="_Toc83063810"/>
+      <w:bookmarkStart w:id="3" w:name="_Toc83070864"/>
       <w:r>
         <w:t>What are two ways empathetic design impacts Customer Centricity? (Choose Two)</w:t>
       </w:r>
@@ -1907,7 +3056,7 @@
           <w:numId w:val="2"/>
         </w:numPr>
       </w:pPr>
-      <w:bookmarkStart w:id="4" w:name="_Toc83063811"/>
+      <w:bookmarkStart w:id="4" w:name="_Toc83070865"/>
       <w:r>
         <w:t>When expressing Strategic Themes as objectives and key results what are the key result</w:t>
       </w:r>
@@ -1962,7 +3111,6 @@
           <w:bCs/>
           <w:u w:val="single"/>
         </w:rPr>
-        <w:lastRenderedPageBreak/>
         <w:t>A set</w:t>
       </w:r>
       <w:r>
@@ -2003,9 +3151,17 @@
           <w:numId w:val="2"/>
         </w:numPr>
       </w:pPr>
-      <w:bookmarkStart w:id="5" w:name="_Toc83063812"/>
-      <w:r>
-        <w:t>Which two SAFe configurations are enough to achieve Business Agility? (Choose te</w:t>
+      <w:bookmarkStart w:id="5" w:name="_Toc83070866"/>
+      <w:r>
+        <w:t xml:space="preserve">Which two </w:t>
+      </w:r>
+      <w:proofErr w:type="spellStart"/>
+      <w:r>
+        <w:t>SAFe</w:t>
+      </w:r>
+      <w:proofErr w:type="spellEnd"/>
+      <w:r>
+        <w:t xml:space="preserve"> configurations are enough to achieve Business Agility? (Choose te</w:t>
       </w:r>
       <w:r>
         <w:t>w</w:t>
@@ -2150,8 +3306,9 @@
           <w:numId w:val="2"/>
         </w:numPr>
       </w:pPr>
-      <w:bookmarkStart w:id="6" w:name="_Toc83063813"/>
-      <w:r>
+      <w:bookmarkStart w:id="6" w:name="_Toc83070867"/>
+      <w:r>
+        <w:lastRenderedPageBreak/>
         <w:t>Whenever an Enterprise makes a decision, it deeply considers the effect it will have on its end users. What is this statement describing?</w:t>
       </w:r>
       <w:bookmarkEnd w:id="6"/>
@@ -2224,7 +3381,7 @@
           <w:numId w:val="2"/>
         </w:numPr>
       </w:pPr>
-      <w:bookmarkStart w:id="7" w:name="_Toc83063814"/>
+      <w:bookmarkStart w:id="7" w:name="_Toc83070868"/>
       <w:r>
         <w:t>When mapping Value Streams what is often the most influential factor to long lead times?</w:t>
       </w:r>
@@ -2303,9 +3460,17 @@
           <w:numId w:val="2"/>
         </w:numPr>
       </w:pPr>
-      <w:bookmarkStart w:id="8" w:name="_Toc83063815"/>
-      <w:r>
-        <w:t>Which team role was removed from SAFe 5.0?</w:t>
+      <w:bookmarkStart w:id="8" w:name="_Toc83070869"/>
+      <w:r>
+        <w:t xml:space="preserve">Which team role was removed from </w:t>
+      </w:r>
+      <w:proofErr w:type="spellStart"/>
+      <w:r>
+        <w:t>SAFe</w:t>
+      </w:r>
+      <w:proofErr w:type="spellEnd"/>
+      <w:r>
+        <w:t xml:space="preserve"> 5.0?</w:t>
       </w:r>
       <w:bookmarkEnd w:id="8"/>
     </w:p>
@@ -2355,7 +3520,6 @@
         <w:spacing w:line="480" w:lineRule="auto"/>
       </w:pPr>
       <w:r>
-        <w:lastRenderedPageBreak/>
         <w:t>Scrum Master</w:t>
       </w:r>
     </w:p>
@@ -2383,7 +3547,7 @@
           <w:numId w:val="2"/>
         </w:numPr>
       </w:pPr>
-      <w:bookmarkStart w:id="9" w:name="_Toc83063816"/>
+      <w:bookmarkStart w:id="9" w:name="_Toc83070870"/>
       <w:r>
         <w:t>How should organizations view market changes?</w:t>
       </w:r>
@@ -2462,7 +3626,7 @@
           <w:numId w:val="2"/>
         </w:numPr>
       </w:pPr>
-      <w:bookmarkStart w:id="10" w:name="_Toc83063817"/>
+      <w:bookmarkStart w:id="10" w:name="_Toc83070871"/>
       <w:r>
         <w:t>Developing software or systems on a cadence helps manages what?</w:t>
       </w:r>
@@ -2501,6 +3665,7 @@
         <w:spacing w:line="480" w:lineRule="auto"/>
       </w:pPr>
       <w:r>
+        <w:lastRenderedPageBreak/>
         <w:t>Releases</w:t>
       </w:r>
     </w:p>
@@ -2544,9 +3709,17 @@
           <w:numId w:val="2"/>
         </w:numPr>
       </w:pPr>
-      <w:bookmarkStart w:id="11" w:name="_Toc83063818"/>
-      <w:r>
-        <w:t>Which SAFe House o</w:t>
+      <w:bookmarkStart w:id="11" w:name="_Toc83070872"/>
+      <w:r>
+        <w:t xml:space="preserve">Which </w:t>
+      </w:r>
+      <w:proofErr w:type="spellStart"/>
+      <w:r>
+        <w:t>SAFe</w:t>
+      </w:r>
+      <w:proofErr w:type="spellEnd"/>
+      <w:r>
+        <w:t xml:space="preserve"> House o</w:t>
       </w:r>
       <w:r>
         <w:t>f</w:t>
@@ -2632,9 +3805,17 @@
           <w:numId w:val="2"/>
         </w:numPr>
       </w:pPr>
-      <w:bookmarkStart w:id="12" w:name="_Toc83063819"/>
-      <w:r>
-        <w:t>How does SAFe recommend using a second operating system to deliver va</w:t>
+      <w:bookmarkStart w:id="12" w:name="_Toc83070873"/>
+      <w:r>
+        <w:t xml:space="preserve">How does </w:t>
+      </w:r>
+      <w:proofErr w:type="spellStart"/>
+      <w:r>
+        <w:t>SAFe</w:t>
+      </w:r>
+      <w:proofErr w:type="spellEnd"/>
+      <w:r>
+        <w:t xml:space="preserve"> recommend using a second operating system to deliver va</w:t>
       </w:r>
       <w:r>
         <w:t>l</w:t>
@@ -2701,7 +3882,6 @@
         <w:spacing w:line="480" w:lineRule="auto"/>
       </w:pPr>
       <w:r>
-        <w:lastRenderedPageBreak/>
         <w:t>Build a small entrepreneurial network focused on the Customer instead of the existing hierarchies</w:t>
       </w:r>
     </w:p>
@@ -2713,7 +3893,7 @@
           <w:numId w:val="2"/>
         </w:numPr>
       </w:pPr>
-      <w:bookmarkStart w:id="13" w:name="_Toc83063820"/>
+      <w:bookmarkStart w:id="13" w:name="_Toc83070874"/>
       <w:r>
         <w:t>What is one way trains and Suppliers can be aligned to a shared business and technology mission?</w:t>
       </w:r>
@@ -2787,8 +3967,9 @@
           <w:numId w:val="2"/>
         </w:numPr>
       </w:pPr>
-      <w:bookmarkStart w:id="14" w:name="_Toc83063821"/>
-      <w:r>
+      <w:bookmarkStart w:id="14" w:name="_Toc83070875"/>
+      <w:r>
+        <w:lastRenderedPageBreak/>
         <w:t>Which aspect of strategy and investment funding involves developing and communicating the Strategic Themes throughout the portfolio</w:t>
       </w:r>
       <w:r>
@@ -2875,7 +4056,7 @@
           <w:numId w:val="2"/>
         </w:numPr>
       </w:pPr>
-      <w:bookmarkStart w:id="16" w:name="_Toc83063822"/>
+      <w:bookmarkStart w:id="16" w:name="_Toc83070876"/>
       <w:r>
         <w:t>What is the goal of psychological safety?</w:t>
       </w:r>
@@ -2954,7 +4135,7 @@
           <w:numId w:val="2"/>
         </w:numPr>
       </w:pPr>
-      <w:bookmarkStart w:id="17" w:name="_Toc83063823"/>
+      <w:bookmarkStart w:id="17" w:name="_Toc83070877"/>
       <w:r>
         <w:t>Agile Release Trains are organized around the ability to deliver what?</w:t>
       </w:r>
@@ -3017,7 +4198,6 @@
           <w:bCs/>
           <w:u w:val="single"/>
         </w:rPr>
-        <w:lastRenderedPageBreak/>
         <w:t>Customer Solutions</w:t>
       </w:r>
     </w:p>
@@ -3029,9 +4209,11 @@
           <w:numId w:val="2"/>
         </w:numPr>
       </w:pPr>
+      <w:bookmarkStart w:id="18" w:name="_Toc83070878"/>
       <w:r>
         <w:t>What is defined as the ability to compete and thrive in the digital age by quickly responding to market changes and emerging opportunities with innovative business solutions?</w:t>
       </w:r>
+      <w:bookmarkEnd w:id="18"/>
     </w:p>
     <w:p>
       <w:pPr>
@@ -3101,9 +4283,20 @@
           <w:numId w:val="2"/>
         </w:numPr>
       </w:pPr>
-      <w:r>
-        <w:t>How does SAFe provide time and space for innovation?</w:t>
-      </w:r>
+      <w:bookmarkStart w:id="19" w:name="_Toc83070879"/>
+      <w:r>
+        <w:lastRenderedPageBreak/>
+        <w:t xml:space="preserve">How does </w:t>
+      </w:r>
+      <w:proofErr w:type="spellStart"/>
+      <w:r>
+        <w:t>SAFe</w:t>
+      </w:r>
+      <w:proofErr w:type="spellEnd"/>
+      <w:r>
+        <w:t xml:space="preserve"> provide time and space for innovation?</w:t>
+      </w:r>
+      <w:bookmarkEnd w:id="19"/>
     </w:p>
     <w:p>
       <w:pPr>
@@ -3173,9 +4366,19 @@
           <w:numId w:val="2"/>
         </w:numPr>
       </w:pPr>
-      <w:r>
-        <w:t>What is the purpose of the SAFe implementation Roadmap?</w:t>
-      </w:r>
+      <w:bookmarkStart w:id="20" w:name="_Toc83070880"/>
+      <w:r>
+        <w:t xml:space="preserve">What is the purpose of the </w:t>
+      </w:r>
+      <w:proofErr w:type="spellStart"/>
+      <w:r>
+        <w:t>SAFe</w:t>
+      </w:r>
+      <w:proofErr w:type="spellEnd"/>
+      <w:r>
+        <w:t xml:space="preserve"> implementation Roadmap?</w:t>
+      </w:r>
+      <w:bookmarkEnd w:id="20"/>
     </w:p>
     <w:p>
       <w:pPr>
@@ -3185,11 +4388,19 @@
           <w:numId w:val="1"/>
         </w:numPr>
         <w:spacing w:line="480" w:lineRule="auto"/>
+        <w:rPr>
+          <w:b/>
+          <w:bCs/>
+        </w:rPr>
       </w:pPr>
       <w:r>
         <w:t xml:space="preserve"> </w:t>
       </w:r>
       <w:r>
+        <w:rPr>
+          <w:b/>
+          <w:bCs/>
+        </w:rPr>
         <w:t>To coach an Agile release Train launch</w:t>
       </w:r>
     </w:p>
@@ -3214,9 +4425,37 @@
           <w:numId w:val="1"/>
         </w:numPr>
         <w:spacing w:line="480" w:lineRule="auto"/>
-      </w:pPr>
-      <w:r>
-        <w:t>To provide a strategy for a SAFe transformation based on proven pattern</w:t>
+        <w:rPr>
+          <w:b/>
+          <w:bCs/>
+          <w:u w:val="single"/>
+        </w:rPr>
+      </w:pPr>
+      <w:r>
+        <w:rPr>
+          <w:b/>
+          <w:bCs/>
+          <w:u w:val="single"/>
+        </w:rPr>
+        <w:t xml:space="preserve">To provide a strategy for a </w:t>
+      </w:r>
+      <w:proofErr w:type="spellStart"/>
+      <w:r>
+        <w:rPr>
+          <w:b/>
+          <w:bCs/>
+          <w:u w:val="single"/>
+        </w:rPr>
+        <w:t>SAFe</w:t>
+      </w:r>
+      <w:proofErr w:type="spellEnd"/>
+      <w:r>
+        <w:rPr>
+          <w:b/>
+          <w:bCs/>
+          <w:u w:val="single"/>
+        </w:rPr>
+        <w:t xml:space="preserve"> transformation based on proven pattern</w:t>
       </w:r>
     </w:p>
     <w:p>
@@ -3226,10 +4465,855 @@
           <w:ilvl w:val="0"/>
           <w:numId w:val="1"/>
         </w:numPr>
+        <w:pBdr>
+          <w:bottom w:val="single" w:sz="6" w:space="1" w:color="auto"/>
+        </w:pBdr>
         <w:spacing w:line="480" w:lineRule="auto"/>
       </w:pPr>
       <w:r>
         <w:t>To move from ad-hoc Agile Teams to a team of Agile Teams</w:t>
+      </w:r>
+    </w:p>
+    <w:p>
+      <w:pPr>
+        <w:pStyle w:val="Heading1"/>
+        <w:numPr>
+          <w:ilvl w:val="0"/>
+          <w:numId w:val="2"/>
+        </w:numPr>
+      </w:pPr>
+      <w:bookmarkStart w:id="21" w:name="_Toc83070881"/>
+      <w:r>
+        <w:t xml:space="preserve">Which level is no longer in </w:t>
+      </w:r>
+      <w:proofErr w:type="spellStart"/>
+      <w:r>
+        <w:t>SAFe</w:t>
+      </w:r>
+      <w:proofErr w:type="spellEnd"/>
+      <w:r>
+        <w:t xml:space="preserve"> 5.0</w:t>
+      </w:r>
+      <w:bookmarkEnd w:id="21"/>
+    </w:p>
+    <w:p>
+      <w:pPr>
+        <w:pStyle w:val="ListParagraph"/>
+        <w:numPr>
+          <w:ilvl w:val="0"/>
+          <w:numId w:val="1"/>
+        </w:numPr>
+        <w:spacing w:line="480" w:lineRule="auto"/>
+      </w:pPr>
+      <w:r>
+        <w:t>Large Solution Level</w:t>
+      </w:r>
+    </w:p>
+    <w:p>
+      <w:pPr>
+        <w:pStyle w:val="ListParagraph"/>
+        <w:numPr>
+          <w:ilvl w:val="0"/>
+          <w:numId w:val="1"/>
+        </w:numPr>
+        <w:spacing w:line="480" w:lineRule="auto"/>
+      </w:pPr>
+      <w:r>
+        <w:rPr>
+          <w:b/>
+          <w:bCs/>
+          <w:u w:val="single"/>
+        </w:rPr>
+        <w:t>Team Level</w:t>
+      </w:r>
+    </w:p>
+    <w:p>
+      <w:pPr>
+        <w:pStyle w:val="ListParagraph"/>
+        <w:numPr>
+          <w:ilvl w:val="0"/>
+          <w:numId w:val="1"/>
+        </w:numPr>
+        <w:spacing w:line="480" w:lineRule="auto"/>
+      </w:pPr>
+      <w:r>
+        <w:t>Essential Level</w:t>
+      </w:r>
+    </w:p>
+    <w:p>
+      <w:pPr>
+        <w:pStyle w:val="ListParagraph"/>
+        <w:numPr>
+          <w:ilvl w:val="0"/>
+          <w:numId w:val="1"/>
+        </w:numPr>
+        <w:pBdr>
+          <w:bottom w:val="single" w:sz="6" w:space="1" w:color="auto"/>
+        </w:pBdr>
+        <w:spacing w:line="480" w:lineRule="auto"/>
+      </w:pPr>
+      <w:r>
+        <w:t>Portfolio Level</w:t>
+      </w:r>
+    </w:p>
+    <w:p>
+      <w:pPr>
+        <w:pStyle w:val="Heading1"/>
+        <w:numPr>
+          <w:ilvl w:val="0"/>
+          <w:numId w:val="2"/>
+        </w:numPr>
+      </w:pPr>
+      <w:bookmarkStart w:id="22" w:name="_Toc83070882"/>
+      <w:r>
+        <w:t>What are the steps of the iterative PDCA cycle?</w:t>
+      </w:r>
+      <w:bookmarkEnd w:id="22"/>
+    </w:p>
+    <w:p>
+      <w:pPr>
+        <w:pStyle w:val="ListParagraph"/>
+        <w:numPr>
+          <w:ilvl w:val="0"/>
+          <w:numId w:val="1"/>
+        </w:numPr>
+        <w:spacing w:line="480" w:lineRule="auto"/>
+      </w:pPr>
+      <w:r>
+        <w:t>Prioritize, Declare, Commit, Adjust</w:t>
+      </w:r>
+    </w:p>
+    <w:p>
+      <w:pPr>
+        <w:pStyle w:val="ListParagraph"/>
+        <w:numPr>
+          <w:ilvl w:val="0"/>
+          <w:numId w:val="1"/>
+        </w:numPr>
+        <w:spacing w:line="480" w:lineRule="auto"/>
+      </w:pPr>
+      <w:r>
+        <w:t>Plan, Declare, Create, Adjourn</w:t>
+      </w:r>
+    </w:p>
+    <w:p>
+      <w:pPr>
+        <w:pStyle w:val="ListParagraph"/>
+        <w:numPr>
+          <w:ilvl w:val="0"/>
+          <w:numId w:val="1"/>
+        </w:numPr>
+        <w:spacing w:line="480" w:lineRule="auto"/>
+        <w:rPr>
+          <w:b/>
+          <w:bCs/>
+          <w:u w:val="single"/>
+        </w:rPr>
+      </w:pPr>
+      <w:r>
+        <w:rPr>
+          <w:b/>
+          <w:bCs/>
+          <w:u w:val="single"/>
+        </w:rPr>
+        <w:t>Plan, Do, Check, Adjust</w:t>
+      </w:r>
+    </w:p>
+    <w:p>
+      <w:pPr>
+        <w:pStyle w:val="ListParagraph"/>
+        <w:numPr>
+          <w:ilvl w:val="0"/>
+          <w:numId w:val="1"/>
+        </w:numPr>
+        <w:pBdr>
+          <w:bottom w:val="single" w:sz="6" w:space="1" w:color="auto"/>
+        </w:pBdr>
+        <w:spacing w:line="480" w:lineRule="auto"/>
+      </w:pPr>
+      <w:r>
+        <w:t>Prepare, Decide, Commit, Adapt</w:t>
+      </w:r>
+    </w:p>
+    <w:p>
+      <w:pPr>
+        <w:pStyle w:val="Heading1"/>
+        <w:numPr>
+          <w:ilvl w:val="0"/>
+          <w:numId w:val="2"/>
+        </w:numPr>
+      </w:pPr>
+      <w:bookmarkStart w:id="23" w:name="_Toc83070883"/>
+      <w:r>
+        <w:t>The accelerate step of the Implementation Roadmap is the beginning of another journey that is based on a foundation of what?</w:t>
+      </w:r>
+      <w:bookmarkEnd w:id="23"/>
+    </w:p>
+    <w:p>
+      <w:pPr>
+        <w:pStyle w:val="ListParagraph"/>
+        <w:numPr>
+          <w:ilvl w:val="0"/>
+          <w:numId w:val="1"/>
+        </w:numPr>
+        <w:spacing w:line="480" w:lineRule="auto"/>
+      </w:pPr>
+      <w:r>
+        <w:t>Agile Product Delivery</w:t>
+      </w:r>
+    </w:p>
+    <w:p>
+      <w:pPr>
+        <w:pStyle w:val="ListParagraph"/>
+        <w:numPr>
+          <w:ilvl w:val="0"/>
+          <w:numId w:val="1"/>
+        </w:numPr>
+        <w:spacing w:line="480" w:lineRule="auto"/>
+        <w:rPr>
+          <w:b/>
+          <w:bCs/>
+          <w:u w:val="single"/>
+        </w:rPr>
+      </w:pPr>
+      <w:r>
+        <w:rPr>
+          <w:b/>
+          <w:bCs/>
+          <w:u w:val="single"/>
+        </w:rPr>
+        <w:lastRenderedPageBreak/>
+        <w:t>R</w:t>
+      </w:r>
+      <w:r>
+        <w:rPr>
+          <w:b/>
+          <w:bCs/>
+          <w:u w:val="single"/>
+        </w:rPr>
+        <w:t>elentless improvement</w:t>
+      </w:r>
+    </w:p>
+    <w:p>
+      <w:pPr>
+        <w:pStyle w:val="ListParagraph"/>
+        <w:numPr>
+          <w:ilvl w:val="0"/>
+          <w:numId w:val="1"/>
+        </w:numPr>
+        <w:spacing w:line="480" w:lineRule="auto"/>
+        <w:rPr>
+          <w:b/>
+          <w:bCs/>
+          <w:u w:val="single"/>
+        </w:rPr>
+      </w:pPr>
+      <w:r>
+        <w:t>Continuous Delivery</w:t>
+      </w:r>
+    </w:p>
+    <w:p>
+      <w:pPr>
+        <w:pStyle w:val="ListParagraph"/>
+        <w:numPr>
+          <w:ilvl w:val="0"/>
+          <w:numId w:val="1"/>
+        </w:numPr>
+        <w:pBdr>
+          <w:bottom w:val="single" w:sz="6" w:space="1" w:color="auto"/>
+        </w:pBdr>
+        <w:spacing w:line="480" w:lineRule="auto"/>
+        <w:rPr>
+          <w:b/>
+          <w:bCs/>
+          <w:u w:val="single"/>
+        </w:rPr>
+      </w:pPr>
+      <w:r>
+        <w:t>Customer Centricity</w:t>
+      </w:r>
+    </w:p>
+    <w:p>
+      <w:pPr>
+        <w:pStyle w:val="Heading1"/>
+        <w:numPr>
+          <w:ilvl w:val="0"/>
+          <w:numId w:val="2"/>
+        </w:numPr>
+      </w:pPr>
+      <w:bookmarkStart w:id="24" w:name="_Toc83070884"/>
+      <w:r>
+        <w:t>Who is responsible for Strategy and Investment Funding?</w:t>
+      </w:r>
+      <w:bookmarkEnd w:id="24"/>
+    </w:p>
+    <w:p>
+      <w:pPr>
+        <w:pStyle w:val="ListParagraph"/>
+        <w:numPr>
+          <w:ilvl w:val="0"/>
+          <w:numId w:val="1"/>
+        </w:numPr>
+        <w:spacing w:line="480" w:lineRule="auto"/>
+      </w:pPr>
+      <w:r>
+        <w:t>Business owners</w:t>
+      </w:r>
+    </w:p>
+    <w:p>
+      <w:pPr>
+        <w:pStyle w:val="ListParagraph"/>
+        <w:numPr>
+          <w:ilvl w:val="0"/>
+          <w:numId w:val="1"/>
+        </w:numPr>
+        <w:spacing w:line="480" w:lineRule="auto"/>
+      </w:pPr>
+      <w:r>
+        <w:t>Epic Owners</w:t>
+      </w:r>
+    </w:p>
+    <w:p>
+      <w:pPr>
+        <w:pStyle w:val="ListParagraph"/>
+        <w:numPr>
+          <w:ilvl w:val="0"/>
+          <w:numId w:val="1"/>
+        </w:numPr>
+        <w:spacing w:line="480" w:lineRule="auto"/>
+      </w:pPr>
+      <w:r>
+        <w:t>Product Management</w:t>
+      </w:r>
+    </w:p>
+    <w:p>
+      <w:pPr>
+        <w:pStyle w:val="ListParagraph"/>
+        <w:numPr>
+          <w:ilvl w:val="0"/>
+          <w:numId w:val="1"/>
+        </w:numPr>
+        <w:pBdr>
+          <w:bottom w:val="single" w:sz="6" w:space="1" w:color="auto"/>
+        </w:pBdr>
+        <w:spacing w:line="480" w:lineRule="auto"/>
+      </w:pPr>
+      <w:r>
+        <w:rPr>
+          <w:b/>
+          <w:bCs/>
+          <w:u w:val="single"/>
+        </w:rPr>
+        <w:t>Lean Portfolio Management</w:t>
+      </w:r>
+    </w:p>
+    <w:p>
+      <w:pPr>
+        <w:pStyle w:val="Heading1"/>
+        <w:numPr>
+          <w:ilvl w:val="0"/>
+          <w:numId w:val="2"/>
+        </w:numPr>
+      </w:pPr>
+      <w:bookmarkStart w:id="25" w:name="_Toc83070885"/>
+      <w:r>
+        <w:t xml:space="preserve">During which stage of the Continuous Delivery Pipeline </w:t>
+      </w:r>
+      <w:r>
+        <w:t>Should</w:t>
+      </w:r>
+      <w:r>
+        <w:t xml:space="preserve"> Features be verified in production before the business needs them?</w:t>
+      </w:r>
+      <w:bookmarkEnd w:id="25"/>
+    </w:p>
+    <w:p>
+      <w:pPr>
+        <w:pStyle w:val="ListParagraph"/>
+        <w:numPr>
+          <w:ilvl w:val="0"/>
+          <w:numId w:val="1"/>
+        </w:numPr>
+        <w:spacing w:line="480" w:lineRule="auto"/>
+      </w:pPr>
+      <w:r>
+        <w:t>Release on Demand</w:t>
+      </w:r>
+    </w:p>
+    <w:p>
+      <w:pPr>
+        <w:pStyle w:val="ListParagraph"/>
+        <w:numPr>
+          <w:ilvl w:val="0"/>
+          <w:numId w:val="1"/>
+        </w:numPr>
+        <w:spacing w:line="480" w:lineRule="auto"/>
+      </w:pPr>
+      <w:r>
+        <w:t>Continuous Exploration</w:t>
+      </w:r>
+    </w:p>
+    <w:p>
+      <w:pPr>
+        <w:pStyle w:val="ListParagraph"/>
+        <w:numPr>
+          <w:ilvl w:val="0"/>
+          <w:numId w:val="1"/>
+        </w:numPr>
+        <w:spacing w:line="480" w:lineRule="auto"/>
+      </w:pPr>
+      <w:r>
+        <w:t>Continuous Integration</w:t>
+      </w:r>
+    </w:p>
+    <w:p>
+      <w:pPr>
+        <w:pStyle w:val="ListParagraph"/>
+        <w:numPr>
+          <w:ilvl w:val="0"/>
+          <w:numId w:val="1"/>
+        </w:numPr>
+        <w:pBdr>
+          <w:bottom w:val="single" w:sz="6" w:space="1" w:color="auto"/>
+        </w:pBdr>
+        <w:spacing w:line="480" w:lineRule="auto"/>
+        <w:rPr>
+          <w:b/>
+          <w:bCs/>
+          <w:u w:val="single"/>
+        </w:rPr>
+      </w:pPr>
+      <w:r>
+        <w:rPr>
+          <w:b/>
+          <w:bCs/>
+          <w:u w:val="single"/>
+        </w:rPr>
+        <w:t>Continuous Deployment</w:t>
+      </w:r>
+    </w:p>
+    <w:p>
+      <w:pPr>
+        <w:pStyle w:val="Heading1"/>
+        <w:numPr>
+          <w:ilvl w:val="0"/>
+          <w:numId w:val="2"/>
+        </w:numPr>
+      </w:pPr>
+      <w:bookmarkStart w:id="26" w:name="_Toc83070886"/>
+      <w:r>
+        <w:t xml:space="preserve">Which </w:t>
+      </w:r>
+      <w:proofErr w:type="spellStart"/>
+      <w:r>
+        <w:t>SAFe</w:t>
+      </w:r>
+      <w:proofErr w:type="spellEnd"/>
+      <w:r>
+        <w:t xml:space="preserve"> competency helps live systems evolve?</w:t>
+      </w:r>
+      <w:bookmarkEnd w:id="26"/>
+    </w:p>
+    <w:p>
+      <w:pPr>
+        <w:pStyle w:val="ListParagraph"/>
+        <w:numPr>
+          <w:ilvl w:val="0"/>
+          <w:numId w:val="1"/>
+        </w:numPr>
+        <w:spacing w:line="480" w:lineRule="auto"/>
+      </w:pPr>
+      <w:r>
+        <w:t>Lean Portfolio Management</w:t>
+      </w:r>
+    </w:p>
+    <w:p>
+      <w:pPr>
+        <w:pStyle w:val="ListParagraph"/>
+        <w:numPr>
+          <w:ilvl w:val="0"/>
+          <w:numId w:val="1"/>
+        </w:numPr>
+        <w:spacing w:line="480" w:lineRule="auto"/>
+      </w:pPr>
+      <w:r>
+        <w:t>Agile Product Delivery</w:t>
+      </w:r>
+    </w:p>
+    <w:p>
+      <w:pPr>
+        <w:pStyle w:val="ListParagraph"/>
+        <w:numPr>
+          <w:ilvl w:val="0"/>
+          <w:numId w:val="1"/>
+        </w:numPr>
+        <w:spacing w:line="480" w:lineRule="auto"/>
+        <w:rPr>
+          <w:b/>
+          <w:bCs/>
+          <w:u w:val="single"/>
+        </w:rPr>
+      </w:pPr>
+      <w:r>
+        <w:rPr>
+          <w:b/>
+          <w:bCs/>
+          <w:u w:val="single"/>
+        </w:rPr>
+        <w:t>Enterp</w:t>
+      </w:r>
+      <w:r>
+        <w:rPr>
+          <w:b/>
+          <w:bCs/>
+          <w:u w:val="single"/>
+        </w:rPr>
+        <w:t>r</w:t>
+      </w:r>
+      <w:r>
+        <w:rPr>
+          <w:b/>
+          <w:bCs/>
+          <w:u w:val="single"/>
+        </w:rPr>
+        <w:t>ise Solution Delivery</w:t>
+      </w:r>
+    </w:p>
+    <w:p>
+      <w:pPr>
+        <w:pStyle w:val="ListParagraph"/>
+        <w:numPr>
+          <w:ilvl w:val="0"/>
+          <w:numId w:val="1"/>
+        </w:numPr>
+        <w:pBdr>
+          <w:bottom w:val="single" w:sz="6" w:space="1" w:color="auto"/>
+        </w:pBdr>
+        <w:spacing w:line="480" w:lineRule="auto"/>
+      </w:pPr>
+      <w:r>
+        <w:t>Team &amp; Technical Agility</w:t>
+      </w:r>
+    </w:p>
+    <w:p>
+      <w:pPr>
+        <w:pStyle w:val="Heading1"/>
+        <w:numPr>
+          <w:ilvl w:val="0"/>
+          <w:numId w:val="2"/>
+        </w:numPr>
+      </w:pPr>
+      <w:bookmarkStart w:id="27" w:name="_Toc83070887"/>
+      <w:r>
+        <w:t>Which dimension of the Enterprise Solution Delivery competency applies Lean-Agile practices to align and coordinate all the activities necessary to specify, architect, design, implement, test, deploy, evolve, and ultimately decommission Solutions?</w:t>
+      </w:r>
+      <w:bookmarkEnd w:id="27"/>
+    </w:p>
+    <w:p>
+      <w:pPr>
+        <w:pStyle w:val="ListParagraph"/>
+        <w:numPr>
+          <w:ilvl w:val="0"/>
+          <w:numId w:val="1"/>
+        </w:numPr>
+        <w:spacing w:line="480" w:lineRule="auto"/>
+        <w:rPr>
+          <w:b/>
+          <w:bCs/>
+          <w:u w:val="single"/>
+        </w:rPr>
+      </w:pPr>
+      <w:r>
+        <w:rPr>
+          <w:b/>
+          <w:bCs/>
+          <w:u w:val="single"/>
+        </w:rPr>
+        <w:t>Lean System and Solution Engineering</w:t>
+      </w:r>
+    </w:p>
+    <w:p>
+      <w:pPr>
+        <w:pStyle w:val="ListParagraph"/>
+        <w:numPr>
+          <w:ilvl w:val="0"/>
+          <w:numId w:val="1"/>
+        </w:numPr>
+        <w:spacing w:line="480" w:lineRule="auto"/>
+      </w:pPr>
+      <w:r>
+        <w:lastRenderedPageBreak/>
+        <w:t>DevOps</w:t>
+      </w:r>
+      <w:r>
+        <w:t xml:space="preserve"> and Continuous Delivery Pipeline</w:t>
+      </w:r>
+    </w:p>
+    <w:p>
+      <w:pPr>
+        <w:pStyle w:val="ListParagraph"/>
+        <w:numPr>
+          <w:ilvl w:val="0"/>
+          <w:numId w:val="1"/>
+        </w:numPr>
+        <w:spacing w:line="480" w:lineRule="auto"/>
+      </w:pPr>
+      <w:r>
+        <w:t>Coordinate Trains and Suppliers</w:t>
+      </w:r>
+    </w:p>
+    <w:p>
+      <w:pPr>
+        <w:pStyle w:val="ListParagraph"/>
+        <w:numPr>
+          <w:ilvl w:val="0"/>
+          <w:numId w:val="1"/>
+        </w:numPr>
+        <w:pBdr>
+          <w:bottom w:val="single" w:sz="6" w:space="1" w:color="auto"/>
+        </w:pBdr>
+        <w:spacing w:line="480" w:lineRule="auto"/>
+      </w:pPr>
+      <w:r>
+        <w:t>Evolve Live Systems</w:t>
+      </w:r>
+    </w:p>
+    <w:p>
+      <w:pPr>
+        <w:pStyle w:val="Heading1"/>
+        <w:numPr>
+          <w:ilvl w:val="0"/>
+          <w:numId w:val="2"/>
+        </w:numPr>
+      </w:pPr>
+      <w:bookmarkStart w:id="28" w:name="_Toc83070888"/>
+      <w:r>
+        <w:t xml:space="preserve">Enterprise Solution Delivery, Agile Product Delivery, and which other competency are part of the Execution side of the </w:t>
+      </w:r>
+      <w:proofErr w:type="spellStart"/>
+      <w:r>
+        <w:t>SAFe</w:t>
+      </w:r>
+      <w:proofErr w:type="spellEnd"/>
+      <w:r>
+        <w:t xml:space="preserve"> Business Agility overview?</w:t>
+      </w:r>
+      <w:bookmarkEnd w:id="28"/>
+    </w:p>
+    <w:p>
+      <w:pPr>
+        <w:pStyle w:val="ListParagraph"/>
+        <w:numPr>
+          <w:ilvl w:val="0"/>
+          <w:numId w:val="1"/>
+        </w:numPr>
+        <w:spacing w:line="480" w:lineRule="auto"/>
+      </w:pPr>
+      <w:r>
+        <w:t>Organizational Agility</w:t>
+      </w:r>
+    </w:p>
+    <w:p>
+      <w:pPr>
+        <w:pStyle w:val="ListParagraph"/>
+        <w:numPr>
+          <w:ilvl w:val="0"/>
+          <w:numId w:val="1"/>
+        </w:numPr>
+        <w:spacing w:line="480" w:lineRule="auto"/>
+      </w:pPr>
+      <w:r>
+        <w:t>Lean Portfolio Management</w:t>
+      </w:r>
+    </w:p>
+    <w:p>
+      <w:pPr>
+        <w:pStyle w:val="ListParagraph"/>
+        <w:numPr>
+          <w:ilvl w:val="0"/>
+          <w:numId w:val="1"/>
+        </w:numPr>
+        <w:spacing w:line="480" w:lineRule="auto"/>
+      </w:pPr>
+      <w:r>
+        <w:rPr>
+          <w:b/>
+          <w:bCs/>
+          <w:u w:val="single"/>
+        </w:rPr>
+        <w:t>Team and Technical Agility</w:t>
+      </w:r>
+    </w:p>
+    <w:p>
+      <w:pPr>
+        <w:pStyle w:val="ListParagraph"/>
+        <w:numPr>
+          <w:ilvl w:val="0"/>
+          <w:numId w:val="1"/>
+        </w:numPr>
+        <w:pBdr>
+          <w:bottom w:val="single" w:sz="6" w:space="1" w:color="auto"/>
+        </w:pBdr>
+        <w:spacing w:line="480" w:lineRule="auto"/>
+      </w:pPr>
+      <w:r>
+        <w:t>Lean-Agile Leadership</w:t>
+      </w:r>
+    </w:p>
+    <w:p>
+      <w:pPr>
+        <w:pStyle w:val="Heading1"/>
+        <w:numPr>
+          <w:ilvl w:val="0"/>
+          <w:numId w:val="2"/>
+        </w:numPr>
+      </w:pPr>
+      <w:bookmarkStart w:id="29" w:name="_Toc83070889"/>
+      <w:r>
+        <w:t xml:space="preserve">Which </w:t>
+      </w:r>
+      <w:proofErr w:type="spellStart"/>
+      <w:r>
+        <w:t>SAFe</w:t>
+      </w:r>
+      <w:proofErr w:type="spellEnd"/>
+      <w:r>
+        <w:t xml:space="preserve"> Core Competency describes a set of values and practices that encourage the whole Enterprise to increase knowledge, competence, performance, and innovation?</w:t>
+      </w:r>
+      <w:bookmarkEnd w:id="29"/>
+    </w:p>
+    <w:p>
+      <w:pPr>
+        <w:pStyle w:val="ListParagraph"/>
+        <w:numPr>
+          <w:ilvl w:val="0"/>
+          <w:numId w:val="1"/>
+        </w:numPr>
+        <w:spacing w:line="480" w:lineRule="auto"/>
+      </w:pPr>
+      <w:r>
+        <w:t>Team and Technical Agility</w:t>
+      </w:r>
+    </w:p>
+    <w:p>
+      <w:pPr>
+        <w:pStyle w:val="ListParagraph"/>
+        <w:numPr>
+          <w:ilvl w:val="0"/>
+          <w:numId w:val="1"/>
+        </w:numPr>
+        <w:spacing w:line="480" w:lineRule="auto"/>
+      </w:pPr>
+      <w:r>
+        <w:rPr>
+          <w:b/>
+          <w:bCs/>
+          <w:u w:val="single"/>
+        </w:rPr>
+        <w:t>Continuous Learning culture</w:t>
+      </w:r>
+    </w:p>
+    <w:p>
+      <w:pPr>
+        <w:pStyle w:val="ListParagraph"/>
+        <w:numPr>
+          <w:ilvl w:val="0"/>
+          <w:numId w:val="1"/>
+        </w:numPr>
+        <w:spacing w:line="480" w:lineRule="auto"/>
+      </w:pPr>
+      <w:r>
+        <w:t>Lean-Agile Leadership</w:t>
+      </w:r>
+    </w:p>
+    <w:p>
+      <w:pPr>
+        <w:pStyle w:val="ListParagraph"/>
+        <w:numPr>
+          <w:ilvl w:val="0"/>
+          <w:numId w:val="1"/>
+        </w:numPr>
+        <w:pBdr>
+          <w:bottom w:val="single" w:sz="6" w:space="1" w:color="auto"/>
+        </w:pBdr>
+        <w:spacing w:line="480" w:lineRule="auto"/>
+      </w:pPr>
+      <w:r>
+        <w:t>Organizational Agili</w:t>
+      </w:r>
+      <w:r>
+        <w:t>ty</w:t>
+      </w:r>
+    </w:p>
+    <w:p>
+      <w:pPr>
+        <w:pStyle w:val="Heading1"/>
+        <w:numPr>
+          <w:ilvl w:val="0"/>
+          <w:numId w:val="2"/>
+        </w:numPr>
+      </w:pPr>
+      <w:bookmarkStart w:id="30" w:name="_Toc83070890"/>
+      <w:r>
+        <w:t>What is one way to help establish a future state portfolio canvas?</w:t>
+      </w:r>
+      <w:bookmarkEnd w:id="30"/>
+    </w:p>
+    <w:p>
+      <w:pPr>
+        <w:pStyle w:val="ListParagraph"/>
+        <w:numPr>
+          <w:ilvl w:val="0"/>
+          <w:numId w:val="1"/>
+        </w:numPr>
+        <w:spacing w:line="480" w:lineRule="auto"/>
+      </w:pPr>
+      <w:r>
+        <w:t>Perform Fishbone diagram analysis</w:t>
+      </w:r>
+    </w:p>
+    <w:p>
+      <w:pPr>
+        <w:pStyle w:val="ListParagraph"/>
+        <w:numPr>
+          <w:ilvl w:val="0"/>
+          <w:numId w:val="1"/>
+        </w:numPr>
+        <w:spacing w:line="480" w:lineRule="auto"/>
+      </w:pPr>
+      <w:r>
+        <w:t>Write a postcard from the culture</w:t>
+      </w:r>
+    </w:p>
+    <w:p>
+      <w:pPr>
+        <w:pStyle w:val="ListParagraph"/>
+        <w:numPr>
+          <w:ilvl w:val="0"/>
+          <w:numId w:val="1"/>
+        </w:numPr>
+        <w:spacing w:line="480" w:lineRule="auto"/>
+      </w:pPr>
+      <w:r>
+        <w:rPr>
+          <w:b/>
+          <w:bCs/>
+          <w:u w:val="single"/>
+        </w:rPr>
+        <w:t>Create a TOWS analysis</w:t>
+      </w:r>
+    </w:p>
+    <w:p>
+      <w:pPr>
+        <w:pStyle w:val="ListParagraph"/>
+        <w:numPr>
+          <w:ilvl w:val="0"/>
+          <w:numId w:val="1"/>
+        </w:numPr>
+        <w:spacing w:line="480" w:lineRule="auto"/>
+      </w:pPr>
+      <w:r>
+        <w:t>Establish a Portfolio Kanban system</w:t>
       </w:r>
     </w:p>
     <w:sectPr>
